--- a/Code/CBL - Backlog.docx
+++ b/Code/CBL - Backlog.docx
@@ -177,6 +177,7 @@
         <w:pStyle w:val="ListParagraph"/>
         <w:spacing w:line="480" w:lineRule="auto"/>
         <w:rPr>
+          <w:ins w:id="0" w:author="Damianov, Momchil" w:date="2023-10-29T10:38:00Z"/>
           <w:rFonts w:ascii="Times New Roman" w:hAnsi="Times New Roman" w:cs="Times New Roman"/>
           <w:sz w:val="24"/>
           <w:szCs w:val="24"/>
@@ -195,1353 +196,88 @@
     </w:p>
     <w:p>
       <w:pPr>
-        <w:spacing w:line="480" w:lineRule="auto"/>
-        <w:rPr>
-          <w:rFonts w:ascii="Times New Roman" w:hAnsi="Times New Roman" w:cs="Times New Roman"/>
-          <w:sz w:val="24"/>
-          <w:szCs w:val="24"/>
-          <w:lang w:val="en-US"/>
-        </w:rPr>
-      </w:pPr>
-    </w:p>
-    <w:p>
-      <w:pPr>
-        <w:spacing w:line="480" w:lineRule="auto"/>
-        <w:rPr>
-          <w:rFonts w:ascii="Times New Roman" w:hAnsi="Times New Roman" w:cs="Times New Roman"/>
-          <w:sz w:val="24"/>
-          <w:szCs w:val="24"/>
-          <w:lang w:val="en-US"/>
-        </w:rPr>
-      </w:pPr>
-      <w:r>
-        <w:rPr>
-          <w:rFonts w:ascii="Times New Roman" w:hAnsi="Times New Roman" w:cs="Times New Roman"/>
-          <w:sz w:val="24"/>
-          <w:szCs w:val="24"/>
-          <w:lang w:val="en-US"/>
-        </w:rPr>
-        <w:t>Product Backlog</w:t>
-      </w:r>
-      <w:r>
-        <w:rPr>
-          <w:rFonts w:ascii="Times New Roman" w:hAnsi="Times New Roman" w:cs="Times New Roman"/>
-          <w:sz w:val="24"/>
-          <w:szCs w:val="24"/>
-          <w:lang w:val="en-US"/>
-        </w:rPr>
-        <w:t xml:space="preserve"> :</w:t>
-      </w:r>
-    </w:p>
-    <w:p>
-      <w:pPr>
-        <w:spacing w:line="480" w:lineRule="auto"/>
-        <w:rPr>
-          <w:rFonts w:ascii="Times New Roman" w:hAnsi="Times New Roman" w:cs="Times New Roman"/>
-          <w:sz w:val="24"/>
-          <w:szCs w:val="24"/>
-          <w:lang w:val="en-US"/>
-        </w:rPr>
-      </w:pPr>
-      <w:r>
-        <w:rPr>
-          <w:rFonts w:ascii="Times New Roman" w:hAnsi="Times New Roman" w:cs="Times New Roman"/>
-          <w:sz w:val="24"/>
-          <w:szCs w:val="24"/>
-          <w:lang w:val="en-US"/>
-        </w:rPr>
-        <w:t>1. Player Character Movement</w:t>
-      </w:r>
-    </w:p>
-    <w:p>
-      <w:pPr>
-        <w:spacing w:line="480" w:lineRule="auto"/>
-        <w:rPr>
-          <w:rFonts w:ascii="Times New Roman" w:hAnsi="Times New Roman" w:cs="Times New Roman"/>
-          <w:sz w:val="24"/>
-          <w:szCs w:val="24"/>
-          <w:lang w:val="en-US"/>
-        </w:rPr>
-      </w:pPr>
-      <w:r>
-        <w:rPr>
-          <w:rFonts w:ascii="Times New Roman" w:hAnsi="Times New Roman" w:cs="Times New Roman"/>
-          <w:sz w:val="24"/>
-          <w:szCs w:val="24"/>
-          <w:lang w:val="en-US"/>
-        </w:rPr>
-        <w:t xml:space="preserve">   - Name: Implement player character movement.</w:t>
-      </w:r>
-    </w:p>
-    <w:p>
-      <w:pPr>
-        <w:spacing w:line="480" w:lineRule="auto"/>
-        <w:rPr>
-          <w:rFonts w:ascii="Times New Roman" w:hAnsi="Times New Roman" w:cs="Times New Roman"/>
-          <w:sz w:val="24"/>
-          <w:szCs w:val="24"/>
-          <w:lang w:val="en-US"/>
-        </w:rPr>
-      </w:pPr>
-      <w:r>
-        <w:rPr>
-          <w:rFonts w:ascii="Times New Roman" w:hAnsi="Times New Roman" w:cs="Times New Roman"/>
-          <w:sz w:val="24"/>
-          <w:szCs w:val="24"/>
-          <w:lang w:val="en-US"/>
-        </w:rPr>
-        <w:t xml:space="preserve">   - How to Demo: Start the game, control the player character using left and right arrow keys to dodge incoming faces.</w:t>
-      </w:r>
-    </w:p>
-    <w:p>
-      <w:pPr>
-        <w:spacing w:line="480" w:lineRule="auto"/>
-        <w:rPr>
-          <w:rFonts w:ascii="Times New Roman" w:hAnsi="Times New Roman" w:cs="Times New Roman"/>
-          <w:sz w:val="24"/>
-          <w:szCs w:val="24"/>
-          <w:lang w:val="en-US"/>
-        </w:rPr>
-      </w:pPr>
-      <w:r>
-        <w:rPr>
-          <w:rFonts w:ascii="Times New Roman" w:hAnsi="Times New Roman" w:cs="Times New Roman"/>
-          <w:sz w:val="24"/>
-          <w:szCs w:val="24"/>
-          <w:lang w:val="en-US"/>
-        </w:rPr>
-        <w:t xml:space="preserve">   - Notes: Learn to handle user input, update player character's position, and detect collisions.</w:t>
-      </w:r>
-    </w:p>
-    <w:p>
-      <w:pPr>
-        <w:spacing w:line="480" w:lineRule="auto"/>
-        <w:rPr>
-          <w:rFonts w:ascii="Times New Roman" w:hAnsi="Times New Roman" w:cs="Times New Roman"/>
-          <w:sz w:val="24"/>
-          <w:szCs w:val="24"/>
-          <w:lang w:val="en-US"/>
-        </w:rPr>
-      </w:pPr>
-    </w:p>
-    <w:p>
-      <w:pPr>
-        <w:spacing w:line="480" w:lineRule="auto"/>
-        <w:rPr>
-          <w:rFonts w:ascii="Times New Roman" w:hAnsi="Times New Roman" w:cs="Times New Roman"/>
-          <w:sz w:val="24"/>
-          <w:szCs w:val="24"/>
-          <w:lang w:val="en-US"/>
-        </w:rPr>
-      </w:pPr>
-      <w:r>
-        <w:rPr>
-          <w:rFonts w:ascii="Times New Roman" w:hAnsi="Times New Roman" w:cs="Times New Roman"/>
-          <w:sz w:val="24"/>
-          <w:szCs w:val="24"/>
-          <w:lang w:val="en-US"/>
-        </w:rPr>
-        <w:t>2. Custom Player and Enemy Sprites</w:t>
-      </w:r>
-    </w:p>
-    <w:p>
-      <w:pPr>
-        <w:spacing w:line="480" w:lineRule="auto"/>
-        <w:rPr>
-          <w:rFonts w:ascii="Times New Roman" w:hAnsi="Times New Roman" w:cs="Times New Roman"/>
-          <w:sz w:val="24"/>
-          <w:szCs w:val="24"/>
-          <w:lang w:val="en-US"/>
-        </w:rPr>
-      </w:pPr>
-      <w:r>
-        <w:rPr>
-          <w:rFonts w:ascii="Times New Roman" w:hAnsi="Times New Roman" w:cs="Times New Roman"/>
-          <w:sz w:val="24"/>
-          <w:szCs w:val="24"/>
-          <w:lang w:val="en-US"/>
-        </w:rPr>
-        <w:t xml:space="preserve">   - Name: Design and integrate custom player and enemy sprites.</w:t>
-      </w:r>
-    </w:p>
-    <w:p>
-      <w:pPr>
-        <w:spacing w:line="480" w:lineRule="auto"/>
-        <w:rPr>
-          <w:rFonts w:ascii="Times New Roman" w:hAnsi="Times New Roman" w:cs="Times New Roman"/>
-          <w:sz w:val="24"/>
-          <w:szCs w:val="24"/>
-          <w:lang w:val="en-US"/>
-        </w:rPr>
-      </w:pPr>
-      <w:r>
-        <w:rPr>
-          <w:rFonts w:ascii="Times New Roman" w:hAnsi="Times New Roman" w:cs="Times New Roman"/>
-          <w:sz w:val="24"/>
-          <w:szCs w:val="24"/>
-          <w:lang w:val="en-US"/>
-        </w:rPr>
-        <w:t xml:space="preserve">   - How to Demo: Show the custom-designed player and enemy sprites in the game.</w:t>
-      </w:r>
-    </w:p>
-    <w:p>
-      <w:pPr>
-        <w:spacing w:line="480" w:lineRule="auto"/>
-        <w:rPr>
-          <w:rFonts w:ascii="Times New Roman" w:hAnsi="Times New Roman" w:cs="Times New Roman"/>
-          <w:sz w:val="24"/>
-          <w:szCs w:val="24"/>
-          <w:lang w:val="en-US"/>
-        </w:rPr>
-      </w:pPr>
-      <w:r>
-        <w:rPr>
-          <w:rFonts w:ascii="Times New Roman" w:hAnsi="Times New Roman" w:cs="Times New Roman"/>
-          <w:sz w:val="24"/>
-          <w:szCs w:val="24"/>
-          <w:lang w:val="en-US"/>
-        </w:rPr>
-        <w:t xml:space="preserve">   - Notes: Gain experience in creating and incorporating graphical assets into the game.</w:t>
-      </w:r>
-    </w:p>
-    <w:p>
-      <w:pPr>
-        <w:spacing w:line="480" w:lineRule="auto"/>
-        <w:rPr>
-          <w:rFonts w:ascii="Times New Roman" w:hAnsi="Times New Roman" w:cs="Times New Roman"/>
-          <w:sz w:val="24"/>
-          <w:szCs w:val="24"/>
-          <w:lang w:val="en-US"/>
-        </w:rPr>
-      </w:pPr>
-    </w:p>
-    <w:p>
-      <w:pPr>
-        <w:spacing w:line="480" w:lineRule="auto"/>
-        <w:rPr>
-          <w:rFonts w:ascii="Times New Roman" w:hAnsi="Times New Roman" w:cs="Times New Roman"/>
-          <w:sz w:val="24"/>
-          <w:szCs w:val="24"/>
-          <w:lang w:val="en-US"/>
-        </w:rPr>
-      </w:pPr>
-      <w:r>
-        <w:rPr>
-          <w:rFonts w:ascii="Times New Roman" w:hAnsi="Times New Roman" w:cs="Times New Roman"/>
-          <w:sz w:val="24"/>
-          <w:szCs w:val="24"/>
-          <w:lang w:val="en-US"/>
-        </w:rPr>
-        <w:lastRenderedPageBreak/>
-        <w:t>3. Scoring System</w:t>
-      </w:r>
-    </w:p>
-    <w:p>
-      <w:pPr>
-        <w:spacing w:line="480" w:lineRule="auto"/>
-        <w:rPr>
-          <w:rFonts w:ascii="Times New Roman" w:hAnsi="Times New Roman" w:cs="Times New Roman"/>
-          <w:sz w:val="24"/>
-          <w:szCs w:val="24"/>
-          <w:lang w:val="en-US"/>
-        </w:rPr>
-      </w:pPr>
-      <w:r>
-        <w:rPr>
-          <w:rFonts w:ascii="Times New Roman" w:hAnsi="Times New Roman" w:cs="Times New Roman"/>
-          <w:sz w:val="24"/>
-          <w:szCs w:val="24"/>
-          <w:lang w:val="en-US"/>
-        </w:rPr>
-        <w:t xml:space="preserve">   - Name: Implement a scoring system.</w:t>
-      </w:r>
-    </w:p>
-    <w:p>
-      <w:pPr>
-        <w:spacing w:line="480" w:lineRule="auto"/>
-        <w:rPr>
-          <w:rFonts w:ascii="Times New Roman" w:hAnsi="Times New Roman" w:cs="Times New Roman"/>
-          <w:sz w:val="24"/>
-          <w:szCs w:val="24"/>
-          <w:lang w:val="en-US"/>
-        </w:rPr>
-      </w:pPr>
-      <w:r>
-        <w:rPr>
-          <w:rFonts w:ascii="Times New Roman" w:hAnsi="Times New Roman" w:cs="Times New Roman"/>
-          <w:sz w:val="24"/>
-          <w:szCs w:val="24"/>
-          <w:lang w:val="en-US"/>
-        </w:rPr>
-        <w:t xml:space="preserve">   - How to Demo: Display the player's score on the screen and update it as the player successfully dodges faces.</w:t>
-      </w:r>
-    </w:p>
-    <w:p>
-      <w:pPr>
-        <w:spacing w:line="480" w:lineRule="auto"/>
-        <w:rPr>
-          <w:rFonts w:ascii="Times New Roman" w:hAnsi="Times New Roman" w:cs="Times New Roman"/>
-          <w:sz w:val="24"/>
-          <w:szCs w:val="24"/>
-          <w:lang w:val="en-US"/>
-        </w:rPr>
-      </w:pPr>
-      <w:r>
-        <w:rPr>
-          <w:rFonts w:ascii="Times New Roman" w:hAnsi="Times New Roman" w:cs="Times New Roman"/>
-          <w:sz w:val="24"/>
-          <w:szCs w:val="24"/>
-          <w:lang w:val="en-US"/>
-        </w:rPr>
-        <w:t xml:space="preserve">   - Notes: Learn to track and update scores in the game.</w:t>
-      </w:r>
-    </w:p>
-    <w:p>
-      <w:pPr>
-        <w:spacing w:line="480" w:lineRule="auto"/>
-        <w:rPr>
-          <w:rFonts w:ascii="Times New Roman" w:hAnsi="Times New Roman" w:cs="Times New Roman"/>
-          <w:sz w:val="24"/>
-          <w:szCs w:val="24"/>
-          <w:lang w:val="en-US"/>
-        </w:rPr>
-      </w:pPr>
-    </w:p>
-    <w:p>
-      <w:pPr>
-        <w:spacing w:line="480" w:lineRule="auto"/>
-        <w:rPr>
-          <w:rFonts w:ascii="Times New Roman" w:hAnsi="Times New Roman" w:cs="Times New Roman"/>
-          <w:sz w:val="24"/>
-          <w:szCs w:val="24"/>
-          <w:lang w:val="en-US"/>
-        </w:rPr>
-      </w:pPr>
-      <w:r>
-        <w:rPr>
-          <w:rFonts w:ascii="Times New Roman" w:hAnsi="Times New Roman" w:cs="Times New Roman"/>
-          <w:sz w:val="24"/>
-          <w:szCs w:val="24"/>
-          <w:lang w:val="en-US"/>
-        </w:rPr>
-        <w:t>4. Enemy Spawning</w:t>
-      </w:r>
-    </w:p>
-    <w:p>
-      <w:pPr>
-        <w:spacing w:line="480" w:lineRule="auto"/>
-        <w:rPr>
-          <w:rFonts w:ascii="Times New Roman" w:hAnsi="Times New Roman" w:cs="Times New Roman"/>
-          <w:sz w:val="24"/>
-          <w:szCs w:val="24"/>
-          <w:lang w:val="en-US"/>
-        </w:rPr>
-      </w:pPr>
-      <w:r>
-        <w:rPr>
-          <w:rFonts w:ascii="Times New Roman" w:hAnsi="Times New Roman" w:cs="Times New Roman"/>
-          <w:sz w:val="24"/>
-          <w:szCs w:val="24"/>
-          <w:lang w:val="en-US"/>
-        </w:rPr>
-        <w:t xml:space="preserve">   - Name: Create a system for spawning enemies (faces) from the top of the screen.</w:t>
-      </w:r>
-    </w:p>
-    <w:p>
-      <w:pPr>
-        <w:spacing w:line="480" w:lineRule="auto"/>
-        <w:rPr>
-          <w:rFonts w:ascii="Times New Roman" w:hAnsi="Times New Roman" w:cs="Times New Roman"/>
-          <w:sz w:val="24"/>
-          <w:szCs w:val="24"/>
-          <w:lang w:val="en-US"/>
-        </w:rPr>
-      </w:pPr>
-      <w:r>
-        <w:rPr>
-          <w:rFonts w:ascii="Times New Roman" w:hAnsi="Times New Roman" w:cs="Times New Roman"/>
-          <w:sz w:val="24"/>
-          <w:szCs w:val="24"/>
-          <w:lang w:val="en-US"/>
-        </w:rPr>
-        <w:t xml:space="preserve">   - How to Demo: Show faces spawning at regular intervals and descending towards the player.</w:t>
-      </w:r>
-    </w:p>
-    <w:p>
-      <w:pPr>
-        <w:spacing w:line="480" w:lineRule="auto"/>
-        <w:rPr>
-          <w:rFonts w:ascii="Times New Roman" w:hAnsi="Times New Roman" w:cs="Times New Roman"/>
-          <w:sz w:val="24"/>
-          <w:szCs w:val="24"/>
-          <w:lang w:val="en-US"/>
-        </w:rPr>
-      </w:pPr>
-      <w:r>
-        <w:rPr>
-          <w:rFonts w:ascii="Times New Roman" w:hAnsi="Times New Roman" w:cs="Times New Roman"/>
-          <w:sz w:val="24"/>
-          <w:szCs w:val="24"/>
-          <w:lang w:val="en-US"/>
-        </w:rPr>
-        <w:t xml:space="preserve">   - Notes: Gain experience in spawning and managing game objects dynamically.</w:t>
-      </w:r>
-    </w:p>
-    <w:p>
-      <w:pPr>
-        <w:spacing w:line="480" w:lineRule="auto"/>
-        <w:rPr>
-          <w:rFonts w:ascii="Times New Roman" w:hAnsi="Times New Roman" w:cs="Times New Roman"/>
-          <w:sz w:val="24"/>
-          <w:szCs w:val="24"/>
-          <w:lang w:val="en-US"/>
-        </w:rPr>
-      </w:pPr>
-    </w:p>
-    <w:p>
-      <w:pPr>
-        <w:spacing w:line="480" w:lineRule="auto"/>
-        <w:rPr>
-          <w:rFonts w:ascii="Times New Roman" w:hAnsi="Times New Roman" w:cs="Times New Roman"/>
-          <w:sz w:val="24"/>
-          <w:szCs w:val="24"/>
-          <w:lang w:val="en-US"/>
-        </w:rPr>
-      </w:pPr>
-      <w:r>
-        <w:rPr>
-          <w:rFonts w:ascii="Times New Roman" w:hAnsi="Times New Roman" w:cs="Times New Roman"/>
-          <w:sz w:val="24"/>
-          <w:szCs w:val="24"/>
-          <w:lang w:val="en-US"/>
-        </w:rPr>
-        <w:t>5. Collision Detection</w:t>
-      </w:r>
-    </w:p>
-    <w:p>
-      <w:pPr>
-        <w:spacing w:line="480" w:lineRule="auto"/>
-        <w:rPr>
-          <w:rFonts w:ascii="Times New Roman" w:hAnsi="Times New Roman" w:cs="Times New Roman"/>
-          <w:sz w:val="24"/>
-          <w:szCs w:val="24"/>
-          <w:lang w:val="en-US"/>
-        </w:rPr>
-      </w:pPr>
-      <w:r>
-        <w:rPr>
-          <w:rFonts w:ascii="Times New Roman" w:hAnsi="Times New Roman" w:cs="Times New Roman"/>
-          <w:sz w:val="24"/>
-          <w:szCs w:val="24"/>
-          <w:lang w:val="en-US"/>
-        </w:rPr>
-        <w:t xml:space="preserve">   - Name: Implement collision detection between the player character and faces.</w:t>
-      </w:r>
-    </w:p>
-    <w:p>
-      <w:pPr>
-        <w:spacing w:line="480" w:lineRule="auto"/>
-        <w:rPr>
-          <w:rFonts w:ascii="Times New Roman" w:hAnsi="Times New Roman" w:cs="Times New Roman"/>
-          <w:sz w:val="24"/>
-          <w:szCs w:val="24"/>
-          <w:lang w:val="en-US"/>
-        </w:rPr>
-      </w:pPr>
-      <w:r>
-        <w:rPr>
-          <w:rFonts w:ascii="Times New Roman" w:hAnsi="Times New Roman" w:cs="Times New Roman"/>
-          <w:sz w:val="24"/>
-          <w:szCs w:val="24"/>
-          <w:lang w:val="en-US"/>
-        </w:rPr>
-        <w:t xml:space="preserve">   - How to Demo: Demonstrate that the game registers collisions when the player character touches a face.</w:t>
-      </w:r>
-    </w:p>
-    <w:p>
-      <w:pPr>
-        <w:spacing w:line="480" w:lineRule="auto"/>
-        <w:rPr>
-          <w:rFonts w:ascii="Times New Roman" w:hAnsi="Times New Roman" w:cs="Times New Roman"/>
-          <w:sz w:val="24"/>
-          <w:szCs w:val="24"/>
-          <w:lang w:val="en-US"/>
-        </w:rPr>
-      </w:pPr>
-      <w:r>
-        <w:rPr>
-          <w:rFonts w:ascii="Times New Roman" w:hAnsi="Times New Roman" w:cs="Times New Roman"/>
-          <w:sz w:val="24"/>
-          <w:szCs w:val="24"/>
-          <w:lang w:val="en-US"/>
-        </w:rPr>
-        <w:t xml:space="preserve">   - Notes: Learn how to handle collisions and respond accordingly in the game.</w:t>
-      </w:r>
-    </w:p>
-    <w:p>
-      <w:pPr>
-        <w:spacing w:line="480" w:lineRule="auto"/>
-        <w:rPr>
-          <w:rFonts w:ascii="Times New Roman" w:hAnsi="Times New Roman" w:cs="Times New Roman"/>
-          <w:sz w:val="24"/>
-          <w:szCs w:val="24"/>
-          <w:lang w:val="en-US"/>
-        </w:rPr>
-      </w:pPr>
-    </w:p>
-    <w:p>
-      <w:pPr>
-        <w:spacing w:line="480" w:lineRule="auto"/>
-        <w:rPr>
-          <w:rFonts w:ascii="Times New Roman" w:hAnsi="Times New Roman" w:cs="Times New Roman"/>
-          <w:sz w:val="24"/>
-          <w:szCs w:val="24"/>
-          <w:lang w:val="en-US"/>
-        </w:rPr>
-      </w:pPr>
-      <w:r>
-        <w:rPr>
-          <w:rFonts w:ascii="Times New Roman" w:hAnsi="Times New Roman" w:cs="Times New Roman"/>
-          <w:sz w:val="24"/>
-          <w:szCs w:val="24"/>
-          <w:lang w:val="en-US"/>
-        </w:rPr>
-        <w:t>6. Background Design</w:t>
-      </w:r>
-    </w:p>
-    <w:p>
-      <w:pPr>
-        <w:spacing w:line="480" w:lineRule="auto"/>
-        <w:rPr>
-          <w:rFonts w:ascii="Times New Roman" w:hAnsi="Times New Roman" w:cs="Times New Roman"/>
-          <w:sz w:val="24"/>
-          <w:szCs w:val="24"/>
-          <w:lang w:val="en-US"/>
-        </w:rPr>
-      </w:pPr>
-      <w:r>
-        <w:rPr>
-          <w:rFonts w:ascii="Times New Roman" w:hAnsi="Times New Roman" w:cs="Times New Roman"/>
-          <w:sz w:val="24"/>
-          <w:szCs w:val="24"/>
-          <w:lang w:val="en-US"/>
-        </w:rPr>
-        <w:t xml:space="preserve">   - Name: Create a custom background for the game.</w:t>
-      </w:r>
-    </w:p>
-    <w:p>
-      <w:pPr>
-        <w:spacing w:line="480" w:lineRule="auto"/>
-        <w:rPr>
-          <w:rFonts w:ascii="Times New Roman" w:hAnsi="Times New Roman" w:cs="Times New Roman"/>
-          <w:sz w:val="24"/>
-          <w:szCs w:val="24"/>
-          <w:lang w:val="en-US"/>
-        </w:rPr>
-      </w:pPr>
-      <w:r>
-        <w:rPr>
-          <w:rFonts w:ascii="Times New Roman" w:hAnsi="Times New Roman" w:cs="Times New Roman"/>
-          <w:sz w:val="24"/>
-          <w:szCs w:val="24"/>
-          <w:lang w:val="en-US"/>
-        </w:rPr>
-        <w:lastRenderedPageBreak/>
-        <w:t xml:space="preserve">   - How to Demo: Show the custom background in the game's display.</w:t>
-      </w:r>
-    </w:p>
-    <w:p>
-      <w:pPr>
-        <w:spacing w:line="480" w:lineRule="auto"/>
-        <w:rPr>
-          <w:rFonts w:ascii="Times New Roman" w:hAnsi="Times New Roman" w:cs="Times New Roman"/>
-          <w:sz w:val="24"/>
-          <w:szCs w:val="24"/>
-          <w:lang w:val="en-US"/>
-        </w:rPr>
-      </w:pPr>
-      <w:r>
-        <w:rPr>
-          <w:rFonts w:ascii="Times New Roman" w:hAnsi="Times New Roman" w:cs="Times New Roman"/>
-          <w:sz w:val="24"/>
-          <w:szCs w:val="24"/>
-          <w:lang w:val="en-US"/>
-        </w:rPr>
-        <w:t xml:space="preserve">   - Notes: Gain experience in setting up a visually appealing game environment.</w:t>
-      </w:r>
-    </w:p>
-    <w:p>
-      <w:pPr>
-        <w:spacing w:line="480" w:lineRule="auto"/>
-        <w:rPr>
-          <w:rFonts w:ascii="Times New Roman" w:hAnsi="Times New Roman" w:cs="Times New Roman"/>
-          <w:sz w:val="24"/>
-          <w:szCs w:val="24"/>
-          <w:lang w:val="en-US"/>
-        </w:rPr>
-      </w:pPr>
-    </w:p>
-    <w:p>
-      <w:pPr>
-        <w:spacing w:line="480" w:lineRule="auto"/>
-        <w:rPr>
-          <w:rFonts w:ascii="Times New Roman" w:hAnsi="Times New Roman" w:cs="Times New Roman"/>
-          <w:sz w:val="24"/>
-          <w:szCs w:val="24"/>
-          <w:lang w:val="en-US"/>
-        </w:rPr>
-      </w:pPr>
-      <w:r>
-        <w:rPr>
-          <w:rFonts w:ascii="Times New Roman" w:hAnsi="Times New Roman" w:cs="Times New Roman"/>
-          <w:sz w:val="24"/>
-          <w:szCs w:val="24"/>
-          <w:lang w:val="en-US"/>
-        </w:rPr>
-        <w:t>7. Enemy Movement</w:t>
-      </w:r>
-    </w:p>
-    <w:p>
-      <w:pPr>
-        <w:spacing w:line="480" w:lineRule="auto"/>
-        <w:rPr>
-          <w:rFonts w:ascii="Times New Roman" w:hAnsi="Times New Roman" w:cs="Times New Roman"/>
-          <w:sz w:val="24"/>
-          <w:szCs w:val="24"/>
-          <w:lang w:val="en-US"/>
-        </w:rPr>
-      </w:pPr>
-      <w:r>
-        <w:rPr>
-          <w:rFonts w:ascii="Times New Roman" w:hAnsi="Times New Roman" w:cs="Times New Roman"/>
-          <w:sz w:val="24"/>
-          <w:szCs w:val="24"/>
-          <w:lang w:val="en-US"/>
-        </w:rPr>
-        <w:t xml:space="preserve">   - Name: Add movement patterns to the descending faces.</w:t>
-      </w:r>
-    </w:p>
-    <w:p>
-      <w:pPr>
-        <w:spacing w:line="480" w:lineRule="auto"/>
-        <w:rPr>
-          <w:rFonts w:ascii="Times New Roman" w:hAnsi="Times New Roman" w:cs="Times New Roman"/>
-          <w:sz w:val="24"/>
-          <w:szCs w:val="24"/>
-          <w:lang w:val="en-US"/>
-        </w:rPr>
-      </w:pPr>
-      <w:r>
-        <w:rPr>
-          <w:rFonts w:ascii="Times New Roman" w:hAnsi="Times New Roman" w:cs="Times New Roman"/>
-          <w:sz w:val="24"/>
-          <w:szCs w:val="24"/>
-          <w:lang w:val="en-US"/>
-        </w:rPr>
-        <w:t xml:space="preserve">   - How to Demo: Show the faces moving smoothly from top to bottom.</w:t>
-      </w:r>
-    </w:p>
-    <w:p>
-      <w:pPr>
-        <w:spacing w:line="480" w:lineRule="auto"/>
-        <w:rPr>
-          <w:rFonts w:ascii="Times New Roman" w:hAnsi="Times New Roman" w:cs="Times New Roman"/>
-          <w:sz w:val="24"/>
-          <w:szCs w:val="24"/>
-          <w:lang w:val="en-US"/>
-        </w:rPr>
-      </w:pPr>
-      <w:r>
-        <w:rPr>
-          <w:rFonts w:ascii="Times New Roman" w:hAnsi="Times New Roman" w:cs="Times New Roman"/>
-          <w:sz w:val="24"/>
-          <w:szCs w:val="24"/>
-          <w:lang w:val="en-US"/>
-        </w:rPr>
-        <w:t xml:space="preserve">   - Notes: Learn to control and animate enemy movements.</w:t>
-      </w:r>
-    </w:p>
-    <w:p>
-      <w:pPr>
-        <w:spacing w:line="480" w:lineRule="auto"/>
-        <w:rPr>
-          <w:rFonts w:ascii="Times New Roman" w:hAnsi="Times New Roman" w:cs="Times New Roman"/>
-          <w:sz w:val="24"/>
-          <w:szCs w:val="24"/>
-          <w:lang w:val="en-US"/>
-        </w:rPr>
-      </w:pPr>
-    </w:p>
-    <w:p>
-      <w:pPr>
-        <w:spacing w:line="480" w:lineRule="auto"/>
-        <w:rPr>
-          <w:rFonts w:ascii="Times New Roman" w:hAnsi="Times New Roman" w:cs="Times New Roman"/>
-          <w:sz w:val="24"/>
-          <w:szCs w:val="24"/>
-          <w:lang w:val="en-US"/>
-        </w:rPr>
-      </w:pPr>
-      <w:r>
-        <w:rPr>
-          <w:rFonts w:ascii="Times New Roman" w:hAnsi="Times New Roman" w:cs="Times New Roman"/>
-          <w:sz w:val="24"/>
-          <w:szCs w:val="24"/>
-          <w:lang w:val="en-US"/>
-        </w:rPr>
-        <w:t>8. Column-Based Spawning</w:t>
-      </w:r>
-    </w:p>
-    <w:p>
-      <w:pPr>
-        <w:spacing w:line="480" w:lineRule="auto"/>
-        <w:rPr>
-          <w:rFonts w:ascii="Times New Roman" w:hAnsi="Times New Roman" w:cs="Times New Roman"/>
-          <w:sz w:val="24"/>
-          <w:szCs w:val="24"/>
-          <w:lang w:val="en-US"/>
-        </w:rPr>
-      </w:pPr>
-      <w:r>
-        <w:rPr>
-          <w:rFonts w:ascii="Times New Roman" w:hAnsi="Times New Roman" w:cs="Times New Roman"/>
-          <w:sz w:val="24"/>
-          <w:szCs w:val="24"/>
-          <w:lang w:val="en-US"/>
-        </w:rPr>
-        <w:t xml:space="preserve">   - Name: Implement column-based spawning for the faces.</w:t>
-      </w:r>
-    </w:p>
-    <w:p>
-      <w:pPr>
-        <w:spacing w:line="480" w:lineRule="auto"/>
-        <w:rPr>
-          <w:rFonts w:ascii="Times New Roman" w:hAnsi="Times New Roman" w:cs="Times New Roman"/>
-          <w:sz w:val="24"/>
-          <w:szCs w:val="24"/>
-          <w:lang w:val="en-US"/>
-        </w:rPr>
-      </w:pPr>
-      <w:r>
-        <w:rPr>
-          <w:rFonts w:ascii="Times New Roman" w:hAnsi="Times New Roman" w:cs="Times New Roman"/>
-          <w:sz w:val="24"/>
-          <w:szCs w:val="24"/>
-          <w:lang w:val="en-US"/>
-        </w:rPr>
-        <w:t xml:space="preserve">   - How to Demo: Show faces spawning from six imaginary columns at the top.</w:t>
-      </w:r>
-    </w:p>
-    <w:p>
-      <w:pPr>
-        <w:spacing w:line="480" w:lineRule="auto"/>
-        <w:rPr>
-          <w:rFonts w:ascii="Times New Roman" w:hAnsi="Times New Roman" w:cs="Times New Roman"/>
-          <w:sz w:val="24"/>
-          <w:szCs w:val="24"/>
-          <w:lang w:val="en-US"/>
-        </w:rPr>
-      </w:pPr>
-      <w:r>
-        <w:rPr>
-          <w:rFonts w:ascii="Times New Roman" w:hAnsi="Times New Roman" w:cs="Times New Roman"/>
-          <w:sz w:val="24"/>
-          <w:szCs w:val="24"/>
-          <w:lang w:val="en-US"/>
-        </w:rPr>
-        <w:t xml:space="preserve">   - Notes: Gain experience in arranging enemy spawns for varied gameplay.</w:t>
-      </w:r>
-    </w:p>
-    <w:p>
-      <w:pPr>
-        <w:spacing w:line="480" w:lineRule="auto"/>
-        <w:rPr>
-          <w:rFonts w:ascii="Times New Roman" w:hAnsi="Times New Roman" w:cs="Times New Roman"/>
-          <w:sz w:val="24"/>
-          <w:szCs w:val="24"/>
-          <w:lang w:val="en-US"/>
-        </w:rPr>
-      </w:pPr>
-    </w:p>
-    <w:p>
-      <w:pPr>
-        <w:spacing w:line="480" w:lineRule="auto"/>
-        <w:rPr>
-          <w:rFonts w:ascii="Times New Roman" w:hAnsi="Times New Roman" w:cs="Times New Roman"/>
-          <w:sz w:val="24"/>
-          <w:szCs w:val="24"/>
-          <w:lang w:val="en-US"/>
-        </w:rPr>
-      </w:pPr>
-      <w:r>
-        <w:rPr>
-          <w:rFonts w:ascii="Times New Roman" w:hAnsi="Times New Roman" w:cs="Times New Roman"/>
-          <w:sz w:val="24"/>
-          <w:szCs w:val="24"/>
-          <w:lang w:val="en-US"/>
-        </w:rPr>
-        <w:t>9. Game Over Condition</w:t>
-      </w:r>
-    </w:p>
-    <w:p>
-      <w:pPr>
-        <w:spacing w:line="480" w:lineRule="auto"/>
-        <w:rPr>
-          <w:rFonts w:ascii="Times New Roman" w:hAnsi="Times New Roman" w:cs="Times New Roman"/>
-          <w:sz w:val="24"/>
-          <w:szCs w:val="24"/>
-          <w:lang w:val="en-US"/>
-        </w:rPr>
-      </w:pPr>
-      <w:r>
-        <w:rPr>
-          <w:rFonts w:ascii="Times New Roman" w:hAnsi="Times New Roman" w:cs="Times New Roman"/>
-          <w:sz w:val="24"/>
-          <w:szCs w:val="24"/>
-          <w:lang w:val="en-US"/>
-        </w:rPr>
-        <w:t xml:space="preserve">   - Name: Implement a game over condition.</w:t>
-      </w:r>
-    </w:p>
-    <w:p>
-      <w:pPr>
-        <w:spacing w:line="480" w:lineRule="auto"/>
-        <w:rPr>
-          <w:rFonts w:ascii="Times New Roman" w:hAnsi="Times New Roman" w:cs="Times New Roman"/>
-          <w:sz w:val="24"/>
-          <w:szCs w:val="24"/>
-          <w:lang w:val="en-US"/>
-        </w:rPr>
-      </w:pPr>
-      <w:r>
-        <w:rPr>
-          <w:rFonts w:ascii="Times New Roman" w:hAnsi="Times New Roman" w:cs="Times New Roman"/>
-          <w:sz w:val="24"/>
-          <w:szCs w:val="24"/>
-          <w:lang w:val="en-US"/>
-        </w:rPr>
-        <w:t xml:space="preserve">   - How to Demo: Show that the game ends when the player character collides with a face, and display the final score.</w:t>
-      </w:r>
-    </w:p>
-    <w:p>
-      <w:pPr>
-        <w:spacing w:line="480" w:lineRule="auto"/>
-        <w:rPr>
-          <w:rFonts w:ascii="Times New Roman" w:hAnsi="Times New Roman" w:cs="Times New Roman"/>
-          <w:sz w:val="24"/>
-          <w:szCs w:val="24"/>
-          <w:lang w:val="en-US"/>
-        </w:rPr>
-      </w:pPr>
-      <w:r>
-        <w:rPr>
-          <w:rFonts w:ascii="Times New Roman" w:hAnsi="Times New Roman" w:cs="Times New Roman"/>
-          <w:sz w:val="24"/>
-          <w:szCs w:val="24"/>
-          <w:lang w:val="en-US"/>
-        </w:rPr>
-        <w:t xml:space="preserve">   - Notes: Learn to manage game state transitions.</w:t>
-      </w:r>
-    </w:p>
-    <w:p>
-      <w:pPr>
-        <w:spacing w:line="480" w:lineRule="auto"/>
-        <w:rPr>
-          <w:rFonts w:ascii="Times New Roman" w:hAnsi="Times New Roman" w:cs="Times New Roman"/>
-          <w:sz w:val="24"/>
-          <w:szCs w:val="24"/>
-          <w:lang w:val="en-US"/>
-        </w:rPr>
-      </w:pPr>
-    </w:p>
-    <w:p>
-      <w:pPr>
-        <w:spacing w:line="480" w:lineRule="auto"/>
-        <w:rPr>
-          <w:rFonts w:ascii="Times New Roman" w:hAnsi="Times New Roman" w:cs="Times New Roman"/>
-          <w:sz w:val="24"/>
-          <w:szCs w:val="24"/>
-          <w:lang w:val="en-US"/>
-        </w:rPr>
-      </w:pPr>
-      <w:r>
-        <w:rPr>
-          <w:rFonts w:ascii="Times New Roman" w:hAnsi="Times New Roman" w:cs="Times New Roman"/>
-          <w:sz w:val="24"/>
-          <w:szCs w:val="24"/>
-          <w:lang w:val="en-US"/>
-        </w:rPr>
-        <w:t>10. Sound Effects</w:t>
-      </w:r>
-    </w:p>
-    <w:p>
-      <w:pPr>
-        <w:spacing w:line="480" w:lineRule="auto"/>
-        <w:rPr>
-          <w:rFonts w:ascii="Times New Roman" w:hAnsi="Times New Roman" w:cs="Times New Roman"/>
-          <w:sz w:val="24"/>
-          <w:szCs w:val="24"/>
-          <w:lang w:val="en-US"/>
-        </w:rPr>
-      </w:pPr>
-      <w:r>
-        <w:rPr>
-          <w:rFonts w:ascii="Times New Roman" w:hAnsi="Times New Roman" w:cs="Times New Roman"/>
-          <w:sz w:val="24"/>
-          <w:szCs w:val="24"/>
-          <w:lang w:val="en-US"/>
-        </w:rPr>
-        <w:lastRenderedPageBreak/>
-        <w:t xml:space="preserve">    - Name: Add sound effects for player actions and interactions.</w:t>
-      </w:r>
-    </w:p>
-    <w:p>
-      <w:pPr>
-        <w:spacing w:line="480" w:lineRule="auto"/>
-        <w:rPr>
-          <w:rFonts w:ascii="Times New Roman" w:hAnsi="Times New Roman" w:cs="Times New Roman"/>
-          <w:sz w:val="24"/>
-          <w:szCs w:val="24"/>
-          <w:lang w:val="en-US"/>
-        </w:rPr>
-      </w:pPr>
-      <w:r>
-        <w:rPr>
-          <w:rFonts w:ascii="Times New Roman" w:hAnsi="Times New Roman" w:cs="Times New Roman"/>
-          <w:sz w:val="24"/>
-          <w:szCs w:val="24"/>
-          <w:lang w:val="en-US"/>
-        </w:rPr>
-        <w:t xml:space="preserve">    - How to Demo: Demonstrate audio feedback for actions like dodging, collisions, and scoring.</w:t>
-      </w:r>
-    </w:p>
-    <w:p>
-      <w:pPr>
-        <w:spacing w:line="480" w:lineRule="auto"/>
-        <w:rPr>
-          <w:rFonts w:ascii="Times New Roman" w:hAnsi="Times New Roman" w:cs="Times New Roman"/>
-          <w:sz w:val="24"/>
-          <w:szCs w:val="24"/>
-          <w:lang w:val="en-US"/>
-        </w:rPr>
-      </w:pPr>
-      <w:r>
-        <w:rPr>
-          <w:rFonts w:ascii="Times New Roman" w:hAnsi="Times New Roman" w:cs="Times New Roman"/>
-          <w:sz w:val="24"/>
-          <w:szCs w:val="24"/>
-          <w:lang w:val="en-US"/>
-        </w:rPr>
-        <w:t xml:space="preserve">    - Notes: Gain experience in integrating sound into the game.</w:t>
-      </w:r>
-    </w:p>
-    <w:p>
-      <w:pPr>
-        <w:spacing w:line="480" w:lineRule="auto"/>
-        <w:rPr>
-          <w:rFonts w:ascii="Times New Roman" w:hAnsi="Times New Roman" w:cs="Times New Roman"/>
-          <w:sz w:val="24"/>
-          <w:szCs w:val="24"/>
-          <w:lang w:val="en-US"/>
-        </w:rPr>
-      </w:pPr>
-    </w:p>
-    <w:p>
-      <w:pPr>
-        <w:spacing w:line="480" w:lineRule="auto"/>
-        <w:rPr>
-          <w:rFonts w:ascii="Times New Roman" w:hAnsi="Times New Roman" w:cs="Times New Roman"/>
-          <w:sz w:val="24"/>
-          <w:szCs w:val="24"/>
-          <w:lang w:val="en-US"/>
-        </w:rPr>
-      </w:pPr>
-      <w:r>
-        <w:rPr>
-          <w:rFonts w:ascii="Times New Roman" w:hAnsi="Times New Roman" w:cs="Times New Roman"/>
-          <w:sz w:val="24"/>
-          <w:szCs w:val="24"/>
-          <w:lang w:val="en-US"/>
-        </w:rPr>
-        <w:t>11. High Score System</w:t>
-      </w:r>
-    </w:p>
-    <w:p>
-      <w:pPr>
-        <w:spacing w:line="480" w:lineRule="auto"/>
-        <w:rPr>
-          <w:rFonts w:ascii="Times New Roman" w:hAnsi="Times New Roman" w:cs="Times New Roman"/>
-          <w:sz w:val="24"/>
-          <w:szCs w:val="24"/>
-          <w:lang w:val="en-US"/>
-        </w:rPr>
-      </w:pPr>
-      <w:r>
-        <w:rPr>
-          <w:rFonts w:ascii="Times New Roman" w:hAnsi="Times New Roman" w:cs="Times New Roman"/>
-          <w:sz w:val="24"/>
-          <w:szCs w:val="24"/>
-          <w:lang w:val="en-US"/>
-        </w:rPr>
-        <w:t xml:space="preserve">    - Name: Implement a high score system.</w:t>
-      </w:r>
-    </w:p>
-    <w:p>
-      <w:pPr>
-        <w:spacing w:line="480" w:lineRule="auto"/>
-        <w:rPr>
-          <w:rFonts w:ascii="Times New Roman" w:hAnsi="Times New Roman" w:cs="Times New Roman"/>
-          <w:sz w:val="24"/>
-          <w:szCs w:val="24"/>
-          <w:lang w:val="en-US"/>
-        </w:rPr>
-      </w:pPr>
-      <w:r>
-        <w:rPr>
-          <w:rFonts w:ascii="Times New Roman" w:hAnsi="Times New Roman" w:cs="Times New Roman"/>
-          <w:sz w:val="24"/>
-          <w:szCs w:val="24"/>
-          <w:lang w:val="en-US"/>
-        </w:rPr>
-        <w:t xml:space="preserve">    - How to Demo: Show the highest score achieved in the game and persistently store high scores.</w:t>
-      </w:r>
-    </w:p>
-    <w:p>
-      <w:pPr>
-        <w:spacing w:line="480" w:lineRule="auto"/>
-        <w:rPr>
-          <w:rFonts w:ascii="Times New Roman" w:hAnsi="Times New Roman" w:cs="Times New Roman"/>
-          <w:sz w:val="24"/>
-          <w:szCs w:val="24"/>
-          <w:lang w:val="en-US"/>
-        </w:rPr>
-      </w:pPr>
-      <w:r>
-        <w:rPr>
-          <w:rFonts w:ascii="Times New Roman" w:hAnsi="Times New Roman" w:cs="Times New Roman"/>
-          <w:sz w:val="24"/>
-          <w:szCs w:val="24"/>
-          <w:lang w:val="en-US"/>
-        </w:rPr>
-        <w:t xml:space="preserve">    - Notes: Learn to save and retrieve high scores between game sessions.</w:t>
-      </w:r>
-    </w:p>
-    <w:p>
-      <w:pPr>
-        <w:spacing w:line="480" w:lineRule="auto"/>
-        <w:rPr>
-          <w:rFonts w:ascii="Times New Roman" w:hAnsi="Times New Roman" w:cs="Times New Roman"/>
-          <w:sz w:val="24"/>
-          <w:szCs w:val="24"/>
-          <w:lang w:val="en-US"/>
-        </w:rPr>
-      </w:pPr>
-    </w:p>
-    <w:p>
-      <w:pPr>
-        <w:spacing w:line="480" w:lineRule="auto"/>
-        <w:rPr>
-          <w:rFonts w:ascii="Times New Roman" w:hAnsi="Times New Roman" w:cs="Times New Roman"/>
-          <w:sz w:val="24"/>
-          <w:szCs w:val="24"/>
-          <w:lang w:val="en-US"/>
-        </w:rPr>
-      </w:pPr>
-      <w:r>
-        <w:rPr>
-          <w:rFonts w:ascii="Times New Roman" w:hAnsi="Times New Roman" w:cs="Times New Roman"/>
-          <w:sz w:val="24"/>
-          <w:szCs w:val="24"/>
-          <w:lang w:val="en-US"/>
-        </w:rPr>
-        <w:t xml:space="preserve">12. </w:t>
-      </w:r>
-      <w:r>
-        <w:rPr>
-          <w:rFonts w:ascii="Times New Roman" w:hAnsi="Times New Roman" w:cs="Times New Roman"/>
-          <w:sz w:val="24"/>
-          <w:szCs w:val="24"/>
-          <w:lang w:val="en-US"/>
-        </w:rPr>
-        <w:t>G</w:t>
-      </w:r>
-      <w:r>
-        <w:rPr>
-          <w:rFonts w:ascii="Times New Roman" w:hAnsi="Times New Roman" w:cs="Times New Roman"/>
-          <w:sz w:val="24"/>
-          <w:szCs w:val="24"/>
-          <w:lang w:val="en-US"/>
-        </w:rPr>
-        <w:t>it</w:t>
-      </w:r>
-    </w:p>
-    <w:p>
-      <w:pPr>
-        <w:spacing w:line="480" w:lineRule="auto"/>
-        <w:rPr>
-          <w:rFonts w:ascii="Times New Roman" w:hAnsi="Times New Roman" w:cs="Times New Roman"/>
-          <w:sz w:val="24"/>
-          <w:szCs w:val="24"/>
-          <w:lang w:val="en-US"/>
-        </w:rPr>
-      </w:pPr>
-      <w:r>
-        <w:rPr>
-          <w:rFonts w:ascii="Times New Roman" w:hAnsi="Times New Roman" w:cs="Times New Roman"/>
-          <w:sz w:val="24"/>
-          <w:szCs w:val="24"/>
-          <w:lang w:val="en-US"/>
-        </w:rPr>
-        <w:t xml:space="preserve">    </w:t>
-      </w:r>
-      <w:r>
-        <w:rPr>
-          <w:rFonts w:ascii="Times New Roman" w:hAnsi="Times New Roman" w:cs="Times New Roman"/>
-          <w:sz w:val="24"/>
-          <w:szCs w:val="24"/>
-          <w:lang w:val="en-US"/>
-        </w:rPr>
-        <w:t>-</w:t>
-      </w:r>
-      <w:r>
-        <w:rPr>
-          <w:rFonts w:ascii="Times New Roman" w:hAnsi="Times New Roman" w:cs="Times New Roman"/>
-          <w:sz w:val="24"/>
-          <w:szCs w:val="24"/>
-          <w:lang w:val="en-US"/>
-        </w:rPr>
-        <w:t xml:space="preserve"> Name:</w:t>
-      </w:r>
-      <w:r>
-        <w:rPr>
-          <w:rFonts w:ascii="Times New Roman" w:hAnsi="Times New Roman" w:cs="Times New Roman"/>
-          <w:sz w:val="24"/>
-          <w:szCs w:val="24"/>
-          <w:lang w:val="en-US"/>
-        </w:rPr>
-        <w:t xml:space="preserve"> </w:t>
-      </w:r>
-      <w:r>
-        <w:rPr>
-          <w:rFonts w:ascii="Times New Roman" w:hAnsi="Times New Roman" w:cs="Times New Roman"/>
-          <w:sz w:val="24"/>
-          <w:szCs w:val="24"/>
-          <w:lang w:val="en-US"/>
-        </w:rPr>
-        <w:t>Use GitHub to s</w:t>
-      </w:r>
-      <w:r>
-        <w:rPr>
-          <w:rFonts w:ascii="Times New Roman" w:hAnsi="Times New Roman" w:cs="Times New Roman"/>
-          <w:sz w:val="24"/>
-          <w:szCs w:val="24"/>
-          <w:lang w:val="en-US"/>
-        </w:rPr>
-        <w:t>tore code in a cloud</w:t>
-      </w:r>
-    </w:p>
-    <w:p>
-      <w:pPr>
-        <w:spacing w:line="480" w:lineRule="auto"/>
-        <w:rPr>
-          <w:rFonts w:ascii="Times New Roman" w:hAnsi="Times New Roman" w:cs="Times New Roman"/>
-          <w:sz w:val="24"/>
-          <w:szCs w:val="24"/>
-          <w:lang w:val="en-US"/>
-        </w:rPr>
-      </w:pPr>
-      <w:r>
-        <w:rPr>
-          <w:rFonts w:ascii="Times New Roman" w:hAnsi="Times New Roman" w:cs="Times New Roman"/>
-          <w:sz w:val="24"/>
-          <w:szCs w:val="24"/>
-          <w:lang w:val="en-US"/>
-        </w:rPr>
-        <w:t xml:space="preserve">    </w:t>
-      </w:r>
-      <w:r>
-        <w:rPr>
-          <w:rFonts w:ascii="Times New Roman" w:hAnsi="Times New Roman" w:cs="Times New Roman"/>
-          <w:sz w:val="24"/>
-          <w:szCs w:val="24"/>
-          <w:lang w:val="en-US"/>
-        </w:rPr>
-        <w:t>-</w:t>
-      </w:r>
-      <w:r>
-        <w:rPr>
-          <w:rFonts w:ascii="Times New Roman" w:hAnsi="Times New Roman" w:cs="Times New Roman"/>
-          <w:sz w:val="24"/>
-          <w:szCs w:val="24"/>
-          <w:lang w:val="en-US"/>
-        </w:rPr>
-        <w:t xml:space="preserve"> How to Demo: </w:t>
-      </w:r>
-      <w:r>
-        <w:rPr>
-          <w:rFonts w:ascii="Times New Roman" w:hAnsi="Times New Roman" w:cs="Times New Roman"/>
-          <w:sz w:val="24"/>
-          <w:szCs w:val="24"/>
-          <w:lang w:val="en-US"/>
-        </w:rPr>
-        <w:t xml:space="preserve"> </w:t>
-      </w:r>
-      <w:r>
-        <w:rPr>
-          <w:rFonts w:ascii="Times New Roman" w:hAnsi="Times New Roman" w:cs="Times New Roman"/>
-          <w:sz w:val="24"/>
-          <w:szCs w:val="24"/>
-          <w:lang w:val="en-US"/>
-        </w:rPr>
-        <w:t xml:space="preserve">Store and manage code using a reliable online platform for </w:t>
-      </w:r>
-      <w:r>
-        <w:rPr>
-          <w:rFonts w:ascii="Times New Roman" w:hAnsi="Times New Roman" w:cs="Times New Roman"/>
-          <w:sz w:val="24"/>
-          <w:szCs w:val="24"/>
-          <w:lang w:val="en-US"/>
-        </w:rPr>
-        <w:t>group projects</w:t>
-      </w:r>
-    </w:p>
-    <w:p>
-      <w:pPr>
-        <w:spacing w:line="480" w:lineRule="auto"/>
-        <w:rPr>
-          <w:rFonts w:ascii="Times New Roman" w:hAnsi="Times New Roman" w:cs="Times New Roman"/>
-          <w:sz w:val="24"/>
-          <w:szCs w:val="24"/>
-          <w:lang w:val="en-US"/>
-        </w:rPr>
-      </w:pPr>
-      <w:r>
-        <w:rPr>
-          <w:rFonts w:ascii="Times New Roman" w:hAnsi="Times New Roman" w:cs="Times New Roman"/>
-          <w:sz w:val="24"/>
-          <w:szCs w:val="24"/>
-          <w:lang w:val="en-US"/>
-        </w:rPr>
-        <w:t xml:space="preserve">    </w:t>
-      </w:r>
-      <w:r>
-        <w:rPr>
-          <w:rFonts w:ascii="Times New Roman" w:hAnsi="Times New Roman" w:cs="Times New Roman"/>
-          <w:sz w:val="24"/>
-          <w:szCs w:val="24"/>
-          <w:lang w:val="en-US"/>
-        </w:rPr>
-        <w:t xml:space="preserve">- </w:t>
-      </w:r>
-      <w:r>
-        <w:rPr>
-          <w:rFonts w:ascii="Times New Roman" w:hAnsi="Times New Roman" w:cs="Times New Roman"/>
-          <w:sz w:val="24"/>
-          <w:szCs w:val="24"/>
-          <w:lang w:val="en-US"/>
-        </w:rPr>
-        <w:t>Notes: Learn to save and retrieve versions of code using GitHub</w:t>
-      </w:r>
-    </w:p>
-    <w:p>
-      <w:pPr>
-        <w:spacing w:line="480" w:lineRule="auto"/>
-        <w:rPr>
-          <w:rFonts w:ascii="Times New Roman" w:hAnsi="Times New Roman" w:cs="Times New Roman"/>
-          <w:sz w:val="24"/>
-          <w:szCs w:val="24"/>
-          <w:lang w:val="en-US"/>
-        </w:rPr>
-      </w:pPr>
-    </w:p>
-    <w:p>
-      <w:pPr>
-        <w:spacing w:line="480" w:lineRule="auto"/>
-        <w:rPr>
-          <w:rFonts w:ascii="Times New Roman" w:hAnsi="Times New Roman" w:cs="Times New Roman"/>
-          <w:sz w:val="24"/>
-          <w:szCs w:val="24"/>
-          <w:lang w:val="en-US"/>
-        </w:rPr>
-      </w:pPr>
-      <w:r>
-        <w:rPr>
-          <w:rFonts w:ascii="Times New Roman" w:hAnsi="Times New Roman" w:cs="Times New Roman"/>
-          <w:sz w:val="24"/>
-          <w:szCs w:val="24"/>
-          <w:lang w:val="en-US"/>
-        </w:rPr>
-        <w:t>Priority: The backlog items are prioritized from top to bottom based on their importance to the game's core functionality and user experience.</w:t>
-      </w:r>
-    </w:p>
-    <w:p>
-      <w:pPr>
-        <w:spacing w:line="480" w:lineRule="auto"/>
-        <w:rPr>
-          <w:rFonts w:ascii="Times New Roman" w:hAnsi="Times New Roman" w:cs="Times New Roman"/>
-          <w:sz w:val="24"/>
-          <w:szCs w:val="24"/>
-          <w:lang w:val="en-US"/>
-        </w:rPr>
-      </w:pPr>
-    </w:p>
-    <w:p>
-      <w:pPr>
-        <w:spacing w:line="480" w:lineRule="auto"/>
-        <w:rPr>
-          <w:rFonts w:ascii="Times New Roman" w:hAnsi="Times New Roman" w:cs="Times New Roman"/>
-          <w:sz w:val="24"/>
-          <w:szCs w:val="24"/>
-          <w:lang w:val="en-US"/>
-        </w:rPr>
-      </w:pPr>
-    </w:p>
-    <w:p>
-      <w:pPr>
-        <w:spacing w:line="480" w:lineRule="auto"/>
-        <w:rPr>
-          <w:rFonts w:ascii="Times New Roman" w:hAnsi="Times New Roman" w:cs="Times New Roman"/>
-          <w:sz w:val="24"/>
-          <w:szCs w:val="24"/>
-          <w:lang w:val="en-US"/>
-        </w:rPr>
-      </w:pPr>
-    </w:p>
-    <w:p>
-      <w:pPr>
-        <w:spacing w:line="480" w:lineRule="auto"/>
-        <w:jc w:val="center"/>
-        <w:rPr>
-          <w:ins w:id="0" w:author="Damianov, Momchil" w:date="2023-10-23T15:34:00Z"/>
-          <w:rFonts w:ascii="Times New Roman" w:hAnsi="Times New Roman" w:cs="Times New Roman"/>
-          <w:smallCaps/>
-          <w:sz w:val="24"/>
-          <w:szCs w:val="24"/>
-          <w:lang w:val="en-US"/>
-        </w:rPr>
-      </w:pPr>
-      <w:ins w:id="1" w:author="Damianov, Momchil" w:date="2023-10-23T15:33:00Z">
+        <w:pStyle w:val="ListParagraph"/>
+        <w:spacing w:line="480" w:lineRule="auto"/>
+        <w:rPr>
+          <w:rFonts w:ascii="Times New Roman" w:hAnsi="Times New Roman" w:cs="Times New Roman"/>
+          <w:sz w:val="24"/>
+          <w:szCs w:val="24"/>
+          <w:lang w:val="en-US"/>
+        </w:rPr>
+      </w:pPr>
+      <w:ins w:id="1" w:author="Damianov, Momchil" w:date="2023-10-29T10:38:00Z">
         <w:r>
           <w:rPr>
             <w:rFonts w:ascii="Times New Roman" w:hAnsi="Times New Roman" w:cs="Times New Roman"/>
-            <w:smallCaps/>
             <w:sz w:val="24"/>
             <w:szCs w:val="24"/>
             <w:lang w:val="en-US"/>
           </w:rPr>
-          <w:t>Game</w:t>
+          <w:fldChar w:fldCharType="begin"/>
         </w:r>
-      </w:ins>
-      <w:ins w:id="2" w:author="Damianov, Momchil" w:date="2023-10-23T15:34:00Z">
         <w:r>
           <w:rPr>
             <w:rFonts w:ascii="Times New Roman" w:hAnsi="Times New Roman" w:cs="Times New Roman"/>
-            <w:smallCaps/>
             <w:sz w:val="24"/>
             <w:szCs w:val="24"/>
             <w:lang w:val="en-US"/>
           </w:rPr>
-          <w:t xml:space="preserve"> Design</w:t>
+          <w:instrText>HYPERLINK "</w:instrText>
+        </w:r>
+        <w:r>
+          <w:rPr>
+            <w:rFonts w:ascii="Times New Roman" w:hAnsi="Times New Roman" w:cs="Times New Roman"/>
+            <w:sz w:val="24"/>
+            <w:szCs w:val="24"/>
+            <w:lang w:val="en-US"/>
+          </w:rPr>
+          <w:instrText>https://github.com/Ivayla377/CBL_GAME.git</w:instrText>
+        </w:r>
+        <w:r>
+          <w:rPr>
+            <w:rFonts w:ascii="Times New Roman" w:hAnsi="Times New Roman" w:cs="Times New Roman"/>
+            <w:sz w:val="24"/>
+            <w:szCs w:val="24"/>
+            <w:lang w:val="en-US"/>
+          </w:rPr>
+          <w:instrText>"</w:instrText>
+        </w:r>
+        <w:r>
+          <w:rPr>
+            <w:rFonts w:ascii="Times New Roman" w:hAnsi="Times New Roman" w:cs="Times New Roman"/>
+            <w:sz w:val="24"/>
+            <w:szCs w:val="24"/>
+            <w:lang w:val="en-US"/>
+          </w:rPr>
+          <w:fldChar w:fldCharType="separate"/>
+        </w:r>
+        <w:r>
+          <w:rPr>
+            <w:rStyle w:val="Hyperlink"/>
+            <w:rFonts w:ascii="Times New Roman" w:hAnsi="Times New Roman" w:cs="Times New Roman"/>
+            <w:sz w:val="24"/>
+            <w:szCs w:val="24"/>
+            <w:lang w:val="en-US"/>
+          </w:rPr>
+          <w:t>https://github.com/Ivayla377/CBL_GAME.git</w:t>
+        </w:r>
+        <w:r>
+          <w:rPr>
+            <w:rFonts w:ascii="Times New Roman" w:hAnsi="Times New Roman" w:cs="Times New Roman"/>
+            <w:sz w:val="24"/>
+            <w:szCs w:val="24"/>
+            <w:lang w:val="en-US"/>
+          </w:rPr>
+          <w:fldChar w:fldCharType="end"/>
+        </w:r>
+        <w:r>
+          <w:rPr>
+            <w:rFonts w:ascii="Times New Roman" w:hAnsi="Times New Roman" w:cs="Times New Roman"/>
+            <w:sz w:val="24"/>
+            <w:szCs w:val="24"/>
+            <w:lang w:val="en-US"/>
+          </w:rPr>
+          <w:t xml:space="preserve"> - This is our repository</w:t>
         </w:r>
       </w:ins>
     </w:p>
@@ -1550,12 +286,1379 @@
         <w:spacing w:line="480" w:lineRule="auto"/>
         <w:rPr>
           <w:rFonts w:ascii="Times New Roman" w:hAnsi="Times New Roman" w:cs="Times New Roman"/>
+          <w:sz w:val="24"/>
+          <w:szCs w:val="24"/>
+          <w:lang w:val="en-US"/>
+        </w:rPr>
+      </w:pPr>
+    </w:p>
+    <w:p>
+      <w:pPr>
+        <w:spacing w:line="480" w:lineRule="auto"/>
+        <w:rPr>
+          <w:rFonts w:ascii="Times New Roman" w:hAnsi="Times New Roman" w:cs="Times New Roman"/>
+          <w:sz w:val="24"/>
+          <w:szCs w:val="24"/>
+          <w:lang w:val="en-US"/>
+        </w:rPr>
+      </w:pPr>
+      <w:r>
+        <w:rPr>
+          <w:rFonts w:ascii="Times New Roman" w:hAnsi="Times New Roman" w:cs="Times New Roman"/>
+          <w:sz w:val="24"/>
+          <w:szCs w:val="24"/>
+          <w:lang w:val="en-US"/>
+        </w:rPr>
+        <w:t>Product Backlog</w:t>
+      </w:r>
+      <w:r>
+        <w:rPr>
+          <w:rFonts w:ascii="Times New Roman" w:hAnsi="Times New Roman" w:cs="Times New Roman"/>
+          <w:sz w:val="24"/>
+          <w:szCs w:val="24"/>
+          <w:lang w:val="en-US"/>
+        </w:rPr>
+        <w:t xml:space="preserve"> :</w:t>
+      </w:r>
+    </w:p>
+    <w:p>
+      <w:pPr>
+        <w:spacing w:line="480" w:lineRule="auto"/>
+        <w:rPr>
+          <w:rFonts w:ascii="Times New Roman" w:hAnsi="Times New Roman" w:cs="Times New Roman"/>
+          <w:sz w:val="24"/>
+          <w:szCs w:val="24"/>
+          <w:lang w:val="en-US"/>
+        </w:rPr>
+      </w:pPr>
+      <w:r>
+        <w:rPr>
+          <w:rFonts w:ascii="Times New Roman" w:hAnsi="Times New Roman" w:cs="Times New Roman"/>
+          <w:sz w:val="24"/>
+          <w:szCs w:val="24"/>
+          <w:lang w:val="en-US"/>
+        </w:rPr>
+        <w:t>1. Player Character Movement</w:t>
+      </w:r>
+    </w:p>
+    <w:p>
+      <w:pPr>
+        <w:spacing w:line="480" w:lineRule="auto"/>
+        <w:rPr>
+          <w:rFonts w:ascii="Times New Roman" w:hAnsi="Times New Roman" w:cs="Times New Roman"/>
+          <w:sz w:val="24"/>
+          <w:szCs w:val="24"/>
+          <w:lang w:val="en-US"/>
+        </w:rPr>
+      </w:pPr>
+      <w:r>
+        <w:rPr>
+          <w:rFonts w:ascii="Times New Roman" w:hAnsi="Times New Roman" w:cs="Times New Roman"/>
+          <w:sz w:val="24"/>
+          <w:szCs w:val="24"/>
+          <w:lang w:val="en-US"/>
+        </w:rPr>
+        <w:t xml:space="preserve">   - Name: Implement player character movement.</w:t>
+      </w:r>
+    </w:p>
+    <w:p>
+      <w:pPr>
+        <w:spacing w:line="480" w:lineRule="auto"/>
+        <w:rPr>
+          <w:rFonts w:ascii="Times New Roman" w:hAnsi="Times New Roman" w:cs="Times New Roman"/>
+          <w:sz w:val="24"/>
+          <w:szCs w:val="24"/>
+          <w:lang w:val="en-US"/>
+        </w:rPr>
+      </w:pPr>
+      <w:r>
+        <w:rPr>
+          <w:rFonts w:ascii="Times New Roman" w:hAnsi="Times New Roman" w:cs="Times New Roman"/>
+          <w:sz w:val="24"/>
+          <w:szCs w:val="24"/>
+          <w:lang w:val="en-US"/>
+        </w:rPr>
+        <w:t xml:space="preserve">   - How to Demo: Start the game, control the player character using left and right arrow keys to dodge incoming faces.</w:t>
+      </w:r>
+    </w:p>
+    <w:p>
+      <w:pPr>
+        <w:spacing w:line="480" w:lineRule="auto"/>
+        <w:rPr>
+          <w:rFonts w:ascii="Times New Roman" w:hAnsi="Times New Roman" w:cs="Times New Roman"/>
+          <w:sz w:val="24"/>
+          <w:szCs w:val="24"/>
+          <w:lang w:val="en-US"/>
+        </w:rPr>
+      </w:pPr>
+      <w:r>
+        <w:rPr>
+          <w:rFonts w:ascii="Times New Roman" w:hAnsi="Times New Roman" w:cs="Times New Roman"/>
+          <w:sz w:val="24"/>
+          <w:szCs w:val="24"/>
+          <w:lang w:val="en-US"/>
+        </w:rPr>
+        <w:t xml:space="preserve">   - Notes: Learn to handle user input, update player character's position, and detect collisions.</w:t>
+      </w:r>
+    </w:p>
+    <w:p>
+      <w:pPr>
+        <w:spacing w:line="480" w:lineRule="auto"/>
+        <w:rPr>
+          <w:rFonts w:ascii="Times New Roman" w:hAnsi="Times New Roman" w:cs="Times New Roman"/>
+          <w:sz w:val="24"/>
+          <w:szCs w:val="24"/>
+          <w:lang w:val="en-US"/>
+        </w:rPr>
+      </w:pPr>
+    </w:p>
+    <w:p>
+      <w:pPr>
+        <w:spacing w:line="480" w:lineRule="auto"/>
+        <w:rPr>
+          <w:rFonts w:ascii="Times New Roman" w:hAnsi="Times New Roman" w:cs="Times New Roman"/>
+          <w:sz w:val="24"/>
+          <w:szCs w:val="24"/>
+          <w:lang w:val="en-US"/>
+        </w:rPr>
+      </w:pPr>
+      <w:r>
+        <w:rPr>
+          <w:rFonts w:ascii="Times New Roman" w:hAnsi="Times New Roman" w:cs="Times New Roman"/>
+          <w:sz w:val="24"/>
+          <w:szCs w:val="24"/>
+          <w:lang w:val="en-US"/>
+        </w:rPr>
+        <w:t>2. Custom Player and Enemy Sprites</w:t>
+      </w:r>
+    </w:p>
+    <w:p>
+      <w:pPr>
+        <w:spacing w:line="480" w:lineRule="auto"/>
+        <w:rPr>
+          <w:rFonts w:ascii="Times New Roman" w:hAnsi="Times New Roman" w:cs="Times New Roman"/>
+          <w:sz w:val="24"/>
+          <w:szCs w:val="24"/>
+          <w:lang w:val="en-US"/>
+        </w:rPr>
+      </w:pPr>
+      <w:r>
+        <w:rPr>
+          <w:rFonts w:ascii="Times New Roman" w:hAnsi="Times New Roman" w:cs="Times New Roman"/>
+          <w:sz w:val="24"/>
+          <w:szCs w:val="24"/>
+          <w:lang w:val="en-US"/>
+        </w:rPr>
+        <w:t xml:space="preserve">   - Name: Design and integrate custom player and enemy sprites.</w:t>
+      </w:r>
+    </w:p>
+    <w:p>
+      <w:pPr>
+        <w:spacing w:line="480" w:lineRule="auto"/>
+        <w:rPr>
+          <w:rFonts w:ascii="Times New Roman" w:hAnsi="Times New Roman" w:cs="Times New Roman"/>
+          <w:sz w:val="24"/>
+          <w:szCs w:val="24"/>
+          <w:lang w:val="en-US"/>
+        </w:rPr>
+      </w:pPr>
+      <w:r>
+        <w:rPr>
+          <w:rFonts w:ascii="Times New Roman" w:hAnsi="Times New Roman" w:cs="Times New Roman"/>
+          <w:sz w:val="24"/>
+          <w:szCs w:val="24"/>
+          <w:lang w:val="en-US"/>
+        </w:rPr>
+        <w:t xml:space="preserve">   - How to Demo: Show the custom-designed player and enemy sprites in the game.</w:t>
+      </w:r>
+    </w:p>
+    <w:p>
+      <w:pPr>
+        <w:spacing w:line="480" w:lineRule="auto"/>
+        <w:rPr>
+          <w:rFonts w:ascii="Times New Roman" w:hAnsi="Times New Roman" w:cs="Times New Roman"/>
+          <w:sz w:val="24"/>
+          <w:szCs w:val="24"/>
+          <w:lang w:val="en-US"/>
+        </w:rPr>
+      </w:pPr>
+      <w:r>
+        <w:rPr>
+          <w:rFonts w:ascii="Times New Roman" w:hAnsi="Times New Roman" w:cs="Times New Roman"/>
+          <w:sz w:val="24"/>
+          <w:szCs w:val="24"/>
+          <w:lang w:val="en-US"/>
+        </w:rPr>
+        <w:t xml:space="preserve">   - Notes: Gain experience in creating and incorporating graphical assets into the game.</w:t>
+      </w:r>
+    </w:p>
+    <w:p>
+      <w:pPr>
+        <w:spacing w:line="480" w:lineRule="auto"/>
+        <w:rPr>
+          <w:rFonts w:ascii="Times New Roman" w:hAnsi="Times New Roman" w:cs="Times New Roman"/>
+          <w:sz w:val="24"/>
+          <w:szCs w:val="24"/>
+          <w:lang w:val="en-US"/>
+        </w:rPr>
+      </w:pPr>
+    </w:p>
+    <w:p>
+      <w:pPr>
+        <w:spacing w:line="480" w:lineRule="auto"/>
+        <w:rPr>
+          <w:rFonts w:ascii="Times New Roman" w:hAnsi="Times New Roman" w:cs="Times New Roman"/>
+          <w:sz w:val="24"/>
+          <w:szCs w:val="24"/>
+          <w:lang w:val="en-US"/>
+        </w:rPr>
+      </w:pPr>
+      <w:r>
+        <w:rPr>
+          <w:rFonts w:ascii="Times New Roman" w:hAnsi="Times New Roman" w:cs="Times New Roman"/>
+          <w:sz w:val="24"/>
+          <w:szCs w:val="24"/>
+          <w:lang w:val="en-US"/>
+        </w:rPr>
+        <w:t>3. Scoring System</w:t>
+      </w:r>
+    </w:p>
+    <w:p>
+      <w:pPr>
+        <w:spacing w:line="480" w:lineRule="auto"/>
+        <w:rPr>
+          <w:rFonts w:ascii="Times New Roman" w:hAnsi="Times New Roman" w:cs="Times New Roman"/>
+          <w:sz w:val="24"/>
+          <w:szCs w:val="24"/>
+          <w:lang w:val="en-US"/>
+        </w:rPr>
+      </w:pPr>
+      <w:r>
+        <w:rPr>
+          <w:rFonts w:ascii="Times New Roman" w:hAnsi="Times New Roman" w:cs="Times New Roman"/>
+          <w:sz w:val="24"/>
+          <w:szCs w:val="24"/>
+          <w:lang w:val="en-US"/>
+        </w:rPr>
+        <w:t xml:space="preserve">   - Name: Implement a scoring system.</w:t>
+      </w:r>
+    </w:p>
+    <w:p>
+      <w:pPr>
+        <w:spacing w:line="480" w:lineRule="auto"/>
+        <w:rPr>
+          <w:rFonts w:ascii="Times New Roman" w:hAnsi="Times New Roman" w:cs="Times New Roman"/>
+          <w:sz w:val="24"/>
+          <w:szCs w:val="24"/>
+          <w:lang w:val="en-US"/>
+        </w:rPr>
+      </w:pPr>
+      <w:r>
+        <w:rPr>
+          <w:rFonts w:ascii="Times New Roman" w:hAnsi="Times New Roman" w:cs="Times New Roman"/>
+          <w:sz w:val="24"/>
+          <w:szCs w:val="24"/>
+          <w:lang w:val="en-US"/>
+        </w:rPr>
+        <w:t xml:space="preserve">   - How to Demo: Display the player's score on the screen and update it as the player successfully dodges faces.</w:t>
+      </w:r>
+    </w:p>
+    <w:p>
+      <w:pPr>
+        <w:spacing w:line="480" w:lineRule="auto"/>
+        <w:rPr>
+          <w:rFonts w:ascii="Times New Roman" w:hAnsi="Times New Roman" w:cs="Times New Roman"/>
+          <w:sz w:val="24"/>
+          <w:szCs w:val="24"/>
+          <w:lang w:val="en-US"/>
+        </w:rPr>
+      </w:pPr>
+      <w:r>
+        <w:rPr>
+          <w:rFonts w:ascii="Times New Roman" w:hAnsi="Times New Roman" w:cs="Times New Roman"/>
+          <w:sz w:val="24"/>
+          <w:szCs w:val="24"/>
+          <w:lang w:val="en-US"/>
+        </w:rPr>
+        <w:t xml:space="preserve">   - Notes: Learn to track and update scores in the game.</w:t>
+      </w:r>
+    </w:p>
+    <w:p>
+      <w:pPr>
+        <w:spacing w:line="480" w:lineRule="auto"/>
+        <w:rPr>
+          <w:rFonts w:ascii="Times New Roman" w:hAnsi="Times New Roman" w:cs="Times New Roman"/>
+          <w:sz w:val="24"/>
+          <w:szCs w:val="24"/>
+          <w:lang w:val="en-US"/>
+        </w:rPr>
+      </w:pPr>
+    </w:p>
+    <w:p>
+      <w:pPr>
+        <w:spacing w:line="480" w:lineRule="auto"/>
+        <w:rPr>
+          <w:rFonts w:ascii="Times New Roman" w:hAnsi="Times New Roman" w:cs="Times New Roman"/>
+          <w:sz w:val="24"/>
+          <w:szCs w:val="24"/>
+          <w:lang w:val="en-US"/>
+        </w:rPr>
+      </w:pPr>
+      <w:r>
+        <w:rPr>
+          <w:rFonts w:ascii="Times New Roman" w:hAnsi="Times New Roman" w:cs="Times New Roman"/>
+          <w:sz w:val="24"/>
+          <w:szCs w:val="24"/>
+          <w:lang w:val="en-US"/>
+        </w:rPr>
+        <w:t>4. Enemy Spawning</w:t>
+      </w:r>
+    </w:p>
+    <w:p>
+      <w:pPr>
+        <w:spacing w:line="480" w:lineRule="auto"/>
+        <w:rPr>
+          <w:rFonts w:ascii="Times New Roman" w:hAnsi="Times New Roman" w:cs="Times New Roman"/>
+          <w:sz w:val="24"/>
+          <w:szCs w:val="24"/>
+          <w:lang w:val="en-US"/>
+        </w:rPr>
+      </w:pPr>
+      <w:r>
+        <w:rPr>
+          <w:rFonts w:ascii="Times New Roman" w:hAnsi="Times New Roman" w:cs="Times New Roman"/>
+          <w:sz w:val="24"/>
+          <w:szCs w:val="24"/>
+          <w:lang w:val="en-US"/>
+        </w:rPr>
+        <w:t xml:space="preserve">   - Name: Create a system for spawning enemies (faces) from the top of the screen.</w:t>
+      </w:r>
+    </w:p>
+    <w:p>
+      <w:pPr>
+        <w:spacing w:line="480" w:lineRule="auto"/>
+        <w:rPr>
+          <w:rFonts w:ascii="Times New Roman" w:hAnsi="Times New Roman" w:cs="Times New Roman"/>
+          <w:sz w:val="24"/>
+          <w:szCs w:val="24"/>
+          <w:lang w:val="en-US"/>
+        </w:rPr>
+      </w:pPr>
+      <w:r>
+        <w:rPr>
+          <w:rFonts w:ascii="Times New Roman" w:hAnsi="Times New Roman" w:cs="Times New Roman"/>
+          <w:sz w:val="24"/>
+          <w:szCs w:val="24"/>
+          <w:lang w:val="en-US"/>
+        </w:rPr>
+        <w:t xml:space="preserve">   - How to Demo: Show faces spawning at regular intervals and descending towards the player.</w:t>
+      </w:r>
+    </w:p>
+    <w:p>
+      <w:pPr>
+        <w:spacing w:line="480" w:lineRule="auto"/>
+        <w:rPr>
+          <w:rFonts w:ascii="Times New Roman" w:hAnsi="Times New Roman" w:cs="Times New Roman"/>
+          <w:sz w:val="24"/>
+          <w:szCs w:val="24"/>
+          <w:lang w:val="en-US"/>
+        </w:rPr>
+      </w:pPr>
+      <w:r>
+        <w:rPr>
+          <w:rFonts w:ascii="Times New Roman" w:hAnsi="Times New Roman" w:cs="Times New Roman"/>
+          <w:sz w:val="24"/>
+          <w:szCs w:val="24"/>
+          <w:lang w:val="en-US"/>
+        </w:rPr>
+        <w:t xml:space="preserve">   - Notes: Gain experience in spawning and managing game objects dynamically.</w:t>
+      </w:r>
+    </w:p>
+    <w:p>
+      <w:pPr>
+        <w:spacing w:line="480" w:lineRule="auto"/>
+        <w:rPr>
+          <w:rFonts w:ascii="Times New Roman" w:hAnsi="Times New Roman" w:cs="Times New Roman"/>
+          <w:sz w:val="24"/>
+          <w:szCs w:val="24"/>
+          <w:lang w:val="en-US"/>
+        </w:rPr>
+      </w:pPr>
+    </w:p>
+    <w:p>
+      <w:pPr>
+        <w:spacing w:line="480" w:lineRule="auto"/>
+        <w:rPr>
+          <w:rFonts w:ascii="Times New Roman" w:hAnsi="Times New Roman" w:cs="Times New Roman"/>
+          <w:sz w:val="24"/>
+          <w:szCs w:val="24"/>
+          <w:lang w:val="en-US"/>
+        </w:rPr>
+      </w:pPr>
+      <w:r>
+        <w:rPr>
+          <w:rFonts w:ascii="Times New Roman" w:hAnsi="Times New Roman" w:cs="Times New Roman"/>
+          <w:sz w:val="24"/>
+          <w:szCs w:val="24"/>
+          <w:lang w:val="en-US"/>
+        </w:rPr>
+        <w:t>5. Collision Detection</w:t>
+      </w:r>
+    </w:p>
+    <w:p>
+      <w:pPr>
+        <w:spacing w:line="480" w:lineRule="auto"/>
+        <w:rPr>
+          <w:rFonts w:ascii="Times New Roman" w:hAnsi="Times New Roman" w:cs="Times New Roman"/>
+          <w:sz w:val="24"/>
+          <w:szCs w:val="24"/>
+          <w:lang w:val="en-US"/>
+        </w:rPr>
+      </w:pPr>
+      <w:r>
+        <w:rPr>
+          <w:rFonts w:ascii="Times New Roman" w:hAnsi="Times New Roman" w:cs="Times New Roman"/>
+          <w:sz w:val="24"/>
+          <w:szCs w:val="24"/>
+          <w:lang w:val="en-US"/>
+        </w:rPr>
+        <w:t xml:space="preserve">   - Name: Implement collision detection between the player character and faces.</w:t>
+      </w:r>
+    </w:p>
+    <w:p>
+      <w:pPr>
+        <w:spacing w:line="480" w:lineRule="auto"/>
+        <w:rPr>
+          <w:rFonts w:ascii="Times New Roman" w:hAnsi="Times New Roman" w:cs="Times New Roman"/>
+          <w:sz w:val="24"/>
+          <w:szCs w:val="24"/>
+          <w:lang w:val="en-US"/>
+        </w:rPr>
+      </w:pPr>
+      <w:r>
+        <w:rPr>
+          <w:rFonts w:ascii="Times New Roman" w:hAnsi="Times New Roman" w:cs="Times New Roman"/>
+          <w:sz w:val="24"/>
+          <w:szCs w:val="24"/>
+          <w:lang w:val="en-US"/>
+        </w:rPr>
+        <w:t xml:space="preserve">   - How to Demo: Demonstrate that the game registers collisions when the player character touches a face.</w:t>
+      </w:r>
+    </w:p>
+    <w:p>
+      <w:pPr>
+        <w:spacing w:line="480" w:lineRule="auto"/>
+        <w:rPr>
+          <w:rFonts w:ascii="Times New Roman" w:hAnsi="Times New Roman" w:cs="Times New Roman"/>
+          <w:sz w:val="24"/>
+          <w:szCs w:val="24"/>
+          <w:lang w:val="en-US"/>
+        </w:rPr>
+      </w:pPr>
+      <w:r>
+        <w:rPr>
+          <w:rFonts w:ascii="Times New Roman" w:hAnsi="Times New Roman" w:cs="Times New Roman"/>
+          <w:sz w:val="24"/>
+          <w:szCs w:val="24"/>
+          <w:lang w:val="en-US"/>
+        </w:rPr>
+        <w:t xml:space="preserve">   - Notes: Learn how to handle collisions and respond accordingly in the game.</w:t>
+      </w:r>
+    </w:p>
+    <w:p>
+      <w:pPr>
+        <w:spacing w:line="480" w:lineRule="auto"/>
+        <w:rPr>
+          <w:rFonts w:ascii="Times New Roman" w:hAnsi="Times New Roman" w:cs="Times New Roman"/>
+          <w:sz w:val="24"/>
+          <w:szCs w:val="24"/>
+          <w:lang w:val="en-US"/>
+        </w:rPr>
+      </w:pPr>
+    </w:p>
+    <w:p>
+      <w:pPr>
+        <w:spacing w:line="480" w:lineRule="auto"/>
+        <w:rPr>
+          <w:rFonts w:ascii="Times New Roman" w:hAnsi="Times New Roman" w:cs="Times New Roman"/>
+          <w:sz w:val="24"/>
+          <w:szCs w:val="24"/>
+          <w:lang w:val="en-US"/>
+        </w:rPr>
+      </w:pPr>
+      <w:r>
+        <w:rPr>
+          <w:rFonts w:ascii="Times New Roman" w:hAnsi="Times New Roman" w:cs="Times New Roman"/>
+          <w:sz w:val="24"/>
+          <w:szCs w:val="24"/>
+          <w:lang w:val="en-US"/>
+        </w:rPr>
+        <w:t>6. Background Design</w:t>
+      </w:r>
+    </w:p>
+    <w:p>
+      <w:pPr>
+        <w:spacing w:line="480" w:lineRule="auto"/>
+        <w:rPr>
+          <w:rFonts w:ascii="Times New Roman" w:hAnsi="Times New Roman" w:cs="Times New Roman"/>
+          <w:sz w:val="24"/>
+          <w:szCs w:val="24"/>
+          <w:lang w:val="en-US"/>
+        </w:rPr>
+      </w:pPr>
+      <w:r>
+        <w:rPr>
+          <w:rFonts w:ascii="Times New Roman" w:hAnsi="Times New Roman" w:cs="Times New Roman"/>
+          <w:sz w:val="24"/>
+          <w:szCs w:val="24"/>
+          <w:lang w:val="en-US"/>
+        </w:rPr>
+        <w:lastRenderedPageBreak/>
+        <w:t xml:space="preserve">   - Name: Create a custom background for the game.</w:t>
+      </w:r>
+    </w:p>
+    <w:p>
+      <w:pPr>
+        <w:spacing w:line="480" w:lineRule="auto"/>
+        <w:rPr>
+          <w:rFonts w:ascii="Times New Roman" w:hAnsi="Times New Roman" w:cs="Times New Roman"/>
+          <w:sz w:val="24"/>
+          <w:szCs w:val="24"/>
+          <w:lang w:val="en-US"/>
+        </w:rPr>
+      </w:pPr>
+      <w:r>
+        <w:rPr>
+          <w:rFonts w:ascii="Times New Roman" w:hAnsi="Times New Roman" w:cs="Times New Roman"/>
+          <w:sz w:val="24"/>
+          <w:szCs w:val="24"/>
+          <w:lang w:val="en-US"/>
+        </w:rPr>
+        <w:t xml:space="preserve">   - How to Demo: Show the custom background in the game's display.</w:t>
+      </w:r>
+    </w:p>
+    <w:p>
+      <w:pPr>
+        <w:spacing w:line="480" w:lineRule="auto"/>
+        <w:rPr>
+          <w:rFonts w:ascii="Times New Roman" w:hAnsi="Times New Roman" w:cs="Times New Roman"/>
+          <w:sz w:val="24"/>
+          <w:szCs w:val="24"/>
+          <w:lang w:val="en-US"/>
+        </w:rPr>
+      </w:pPr>
+      <w:r>
+        <w:rPr>
+          <w:rFonts w:ascii="Times New Roman" w:hAnsi="Times New Roman" w:cs="Times New Roman"/>
+          <w:sz w:val="24"/>
+          <w:szCs w:val="24"/>
+          <w:lang w:val="en-US"/>
+        </w:rPr>
+        <w:t xml:space="preserve">   - Notes: Gain experience in setting up a visually appealing game environment.</w:t>
+      </w:r>
+    </w:p>
+    <w:p>
+      <w:pPr>
+        <w:spacing w:line="480" w:lineRule="auto"/>
+        <w:rPr>
+          <w:rFonts w:ascii="Times New Roman" w:hAnsi="Times New Roman" w:cs="Times New Roman"/>
+          <w:sz w:val="24"/>
+          <w:szCs w:val="24"/>
+          <w:lang w:val="en-US"/>
+        </w:rPr>
+      </w:pPr>
+    </w:p>
+    <w:p>
+      <w:pPr>
+        <w:spacing w:line="480" w:lineRule="auto"/>
+        <w:rPr>
+          <w:rFonts w:ascii="Times New Roman" w:hAnsi="Times New Roman" w:cs="Times New Roman"/>
+          <w:sz w:val="24"/>
+          <w:szCs w:val="24"/>
+          <w:lang w:val="en-US"/>
+        </w:rPr>
+      </w:pPr>
+      <w:r>
+        <w:rPr>
+          <w:rFonts w:ascii="Times New Roman" w:hAnsi="Times New Roman" w:cs="Times New Roman"/>
+          <w:sz w:val="24"/>
+          <w:szCs w:val="24"/>
+          <w:lang w:val="en-US"/>
+        </w:rPr>
+        <w:t>7. Enemy Movement</w:t>
+      </w:r>
+    </w:p>
+    <w:p>
+      <w:pPr>
+        <w:spacing w:line="480" w:lineRule="auto"/>
+        <w:rPr>
+          <w:rFonts w:ascii="Times New Roman" w:hAnsi="Times New Roman" w:cs="Times New Roman"/>
+          <w:sz w:val="24"/>
+          <w:szCs w:val="24"/>
+          <w:lang w:val="en-US"/>
+        </w:rPr>
+      </w:pPr>
+      <w:r>
+        <w:rPr>
+          <w:rFonts w:ascii="Times New Roman" w:hAnsi="Times New Roman" w:cs="Times New Roman"/>
+          <w:sz w:val="24"/>
+          <w:szCs w:val="24"/>
+          <w:lang w:val="en-US"/>
+        </w:rPr>
+        <w:t xml:space="preserve">   - Name: Add movement patterns to the descending faces.</w:t>
+      </w:r>
+    </w:p>
+    <w:p>
+      <w:pPr>
+        <w:spacing w:line="480" w:lineRule="auto"/>
+        <w:rPr>
+          <w:rFonts w:ascii="Times New Roman" w:hAnsi="Times New Roman" w:cs="Times New Roman"/>
+          <w:sz w:val="24"/>
+          <w:szCs w:val="24"/>
+          <w:lang w:val="en-US"/>
+        </w:rPr>
+      </w:pPr>
+      <w:r>
+        <w:rPr>
+          <w:rFonts w:ascii="Times New Roman" w:hAnsi="Times New Roman" w:cs="Times New Roman"/>
+          <w:sz w:val="24"/>
+          <w:szCs w:val="24"/>
+          <w:lang w:val="en-US"/>
+        </w:rPr>
+        <w:t xml:space="preserve">   - How to Demo: Show the faces moving smoothly from top to bottom.</w:t>
+      </w:r>
+    </w:p>
+    <w:p>
+      <w:pPr>
+        <w:spacing w:line="480" w:lineRule="auto"/>
+        <w:rPr>
+          <w:rFonts w:ascii="Times New Roman" w:hAnsi="Times New Roman" w:cs="Times New Roman"/>
+          <w:sz w:val="24"/>
+          <w:szCs w:val="24"/>
+          <w:lang w:val="en-US"/>
+        </w:rPr>
+      </w:pPr>
+      <w:r>
+        <w:rPr>
+          <w:rFonts w:ascii="Times New Roman" w:hAnsi="Times New Roman" w:cs="Times New Roman"/>
+          <w:sz w:val="24"/>
+          <w:szCs w:val="24"/>
+          <w:lang w:val="en-US"/>
+        </w:rPr>
+        <w:t xml:space="preserve">   - Notes: Learn to control and animate enemy movements.</w:t>
+      </w:r>
+    </w:p>
+    <w:p>
+      <w:pPr>
+        <w:spacing w:line="480" w:lineRule="auto"/>
+        <w:rPr>
+          <w:rFonts w:ascii="Times New Roman" w:hAnsi="Times New Roman" w:cs="Times New Roman"/>
+          <w:sz w:val="24"/>
+          <w:szCs w:val="24"/>
+          <w:lang w:val="en-US"/>
+        </w:rPr>
+      </w:pPr>
+    </w:p>
+    <w:p>
+      <w:pPr>
+        <w:spacing w:line="480" w:lineRule="auto"/>
+        <w:rPr>
+          <w:rFonts w:ascii="Times New Roman" w:hAnsi="Times New Roman" w:cs="Times New Roman"/>
+          <w:sz w:val="24"/>
+          <w:szCs w:val="24"/>
+          <w:lang w:val="en-US"/>
+        </w:rPr>
+      </w:pPr>
+      <w:r>
+        <w:rPr>
+          <w:rFonts w:ascii="Times New Roman" w:hAnsi="Times New Roman" w:cs="Times New Roman"/>
+          <w:sz w:val="24"/>
+          <w:szCs w:val="24"/>
+          <w:lang w:val="en-US"/>
+        </w:rPr>
+        <w:t>8. Column-Based Spawning</w:t>
+      </w:r>
+    </w:p>
+    <w:p>
+      <w:pPr>
+        <w:spacing w:line="480" w:lineRule="auto"/>
+        <w:rPr>
+          <w:rFonts w:ascii="Times New Roman" w:hAnsi="Times New Roman" w:cs="Times New Roman"/>
+          <w:sz w:val="24"/>
+          <w:szCs w:val="24"/>
+          <w:lang w:val="en-US"/>
+        </w:rPr>
+      </w:pPr>
+      <w:r>
+        <w:rPr>
+          <w:rFonts w:ascii="Times New Roman" w:hAnsi="Times New Roman" w:cs="Times New Roman"/>
+          <w:sz w:val="24"/>
+          <w:szCs w:val="24"/>
+          <w:lang w:val="en-US"/>
+        </w:rPr>
+        <w:t xml:space="preserve">   - Name: Implement column-based spawning for the faces.</w:t>
+      </w:r>
+    </w:p>
+    <w:p>
+      <w:pPr>
+        <w:spacing w:line="480" w:lineRule="auto"/>
+        <w:rPr>
+          <w:rFonts w:ascii="Times New Roman" w:hAnsi="Times New Roman" w:cs="Times New Roman"/>
+          <w:sz w:val="24"/>
+          <w:szCs w:val="24"/>
+          <w:lang w:val="en-US"/>
+        </w:rPr>
+      </w:pPr>
+      <w:r>
+        <w:rPr>
+          <w:rFonts w:ascii="Times New Roman" w:hAnsi="Times New Roman" w:cs="Times New Roman"/>
+          <w:sz w:val="24"/>
+          <w:szCs w:val="24"/>
+          <w:lang w:val="en-US"/>
+        </w:rPr>
+        <w:t xml:space="preserve">   - How to Demo: Show faces spawning from six imaginary columns at the top.</w:t>
+      </w:r>
+    </w:p>
+    <w:p>
+      <w:pPr>
+        <w:spacing w:line="480" w:lineRule="auto"/>
+        <w:rPr>
+          <w:rFonts w:ascii="Times New Roman" w:hAnsi="Times New Roman" w:cs="Times New Roman"/>
+          <w:sz w:val="24"/>
+          <w:szCs w:val="24"/>
+          <w:lang w:val="en-US"/>
+        </w:rPr>
+      </w:pPr>
+      <w:r>
+        <w:rPr>
+          <w:rFonts w:ascii="Times New Roman" w:hAnsi="Times New Roman" w:cs="Times New Roman"/>
+          <w:sz w:val="24"/>
+          <w:szCs w:val="24"/>
+          <w:lang w:val="en-US"/>
+        </w:rPr>
+        <w:t xml:space="preserve">   - Notes: Gain experience in arranging enemy spawns for varied gameplay.</w:t>
+      </w:r>
+    </w:p>
+    <w:p>
+      <w:pPr>
+        <w:spacing w:line="480" w:lineRule="auto"/>
+        <w:rPr>
+          <w:rFonts w:ascii="Times New Roman" w:hAnsi="Times New Roman" w:cs="Times New Roman"/>
+          <w:sz w:val="24"/>
+          <w:szCs w:val="24"/>
+          <w:lang w:val="en-US"/>
+        </w:rPr>
+      </w:pPr>
+    </w:p>
+    <w:p>
+      <w:pPr>
+        <w:spacing w:line="480" w:lineRule="auto"/>
+        <w:rPr>
+          <w:rFonts w:ascii="Times New Roman" w:hAnsi="Times New Roman" w:cs="Times New Roman"/>
+          <w:sz w:val="24"/>
+          <w:szCs w:val="24"/>
+          <w:lang w:val="en-US"/>
+        </w:rPr>
+      </w:pPr>
+      <w:r>
+        <w:rPr>
+          <w:rFonts w:ascii="Times New Roman" w:hAnsi="Times New Roman" w:cs="Times New Roman"/>
+          <w:sz w:val="24"/>
+          <w:szCs w:val="24"/>
+          <w:lang w:val="en-US"/>
+        </w:rPr>
+        <w:t>9. Game Over Condition</w:t>
+      </w:r>
+    </w:p>
+    <w:p>
+      <w:pPr>
+        <w:spacing w:line="480" w:lineRule="auto"/>
+        <w:rPr>
+          <w:rFonts w:ascii="Times New Roman" w:hAnsi="Times New Roman" w:cs="Times New Roman"/>
+          <w:sz w:val="24"/>
+          <w:szCs w:val="24"/>
+          <w:lang w:val="en-US"/>
+        </w:rPr>
+      </w:pPr>
+      <w:r>
+        <w:rPr>
+          <w:rFonts w:ascii="Times New Roman" w:hAnsi="Times New Roman" w:cs="Times New Roman"/>
+          <w:sz w:val="24"/>
+          <w:szCs w:val="24"/>
+          <w:lang w:val="en-US"/>
+        </w:rPr>
+        <w:t xml:space="preserve">   - Name: Implement a game over condition.</w:t>
+      </w:r>
+    </w:p>
+    <w:p>
+      <w:pPr>
+        <w:spacing w:line="480" w:lineRule="auto"/>
+        <w:rPr>
+          <w:rFonts w:ascii="Times New Roman" w:hAnsi="Times New Roman" w:cs="Times New Roman"/>
+          <w:sz w:val="24"/>
+          <w:szCs w:val="24"/>
+          <w:lang w:val="en-US"/>
+        </w:rPr>
+      </w:pPr>
+      <w:r>
+        <w:rPr>
+          <w:rFonts w:ascii="Times New Roman" w:hAnsi="Times New Roman" w:cs="Times New Roman"/>
+          <w:sz w:val="24"/>
+          <w:szCs w:val="24"/>
+          <w:lang w:val="en-US"/>
+        </w:rPr>
+        <w:t xml:space="preserve">   - How to Demo: Show that the game ends when the player character collides with a face, and display the final score.</w:t>
+      </w:r>
+    </w:p>
+    <w:p>
+      <w:pPr>
+        <w:spacing w:line="480" w:lineRule="auto"/>
+        <w:rPr>
+          <w:rFonts w:ascii="Times New Roman" w:hAnsi="Times New Roman" w:cs="Times New Roman"/>
+          <w:sz w:val="24"/>
+          <w:szCs w:val="24"/>
+          <w:lang w:val="en-US"/>
+        </w:rPr>
+      </w:pPr>
+      <w:r>
+        <w:rPr>
+          <w:rFonts w:ascii="Times New Roman" w:hAnsi="Times New Roman" w:cs="Times New Roman"/>
+          <w:sz w:val="24"/>
+          <w:szCs w:val="24"/>
+          <w:lang w:val="en-US"/>
+        </w:rPr>
+        <w:t xml:space="preserve">   - Notes: Learn to manage game state transitions.</w:t>
+      </w:r>
+    </w:p>
+    <w:p>
+      <w:pPr>
+        <w:spacing w:line="480" w:lineRule="auto"/>
+        <w:rPr>
+          <w:rFonts w:ascii="Times New Roman" w:hAnsi="Times New Roman" w:cs="Times New Roman"/>
+          <w:sz w:val="24"/>
+          <w:szCs w:val="24"/>
+          <w:lang w:val="en-US"/>
+        </w:rPr>
+      </w:pPr>
+    </w:p>
+    <w:p>
+      <w:pPr>
+        <w:spacing w:line="480" w:lineRule="auto"/>
+        <w:rPr>
+          <w:rFonts w:ascii="Times New Roman" w:hAnsi="Times New Roman" w:cs="Times New Roman"/>
+          <w:sz w:val="24"/>
+          <w:szCs w:val="24"/>
+          <w:lang w:val="en-US"/>
+        </w:rPr>
+      </w:pPr>
+      <w:r>
+        <w:rPr>
+          <w:rFonts w:ascii="Times New Roman" w:hAnsi="Times New Roman" w:cs="Times New Roman"/>
+          <w:sz w:val="24"/>
+          <w:szCs w:val="24"/>
+          <w:lang w:val="en-US"/>
+        </w:rPr>
+        <w:lastRenderedPageBreak/>
+        <w:t>10. Sound Effects</w:t>
+      </w:r>
+    </w:p>
+    <w:p>
+      <w:pPr>
+        <w:spacing w:line="480" w:lineRule="auto"/>
+        <w:rPr>
+          <w:rFonts w:ascii="Times New Roman" w:hAnsi="Times New Roman" w:cs="Times New Roman"/>
+          <w:sz w:val="24"/>
+          <w:szCs w:val="24"/>
+          <w:lang w:val="en-US"/>
+        </w:rPr>
+      </w:pPr>
+      <w:r>
+        <w:rPr>
+          <w:rFonts w:ascii="Times New Roman" w:hAnsi="Times New Roman" w:cs="Times New Roman"/>
+          <w:sz w:val="24"/>
+          <w:szCs w:val="24"/>
+          <w:lang w:val="en-US"/>
+        </w:rPr>
+        <w:t xml:space="preserve">    - Name: Add soun</w:t>
+      </w:r>
+      <w:ins w:id="2" w:author="Damianov, Momchil" w:date="2023-10-29T10:36:00Z">
+        <w:r>
+          <w:rPr>
+            <w:rFonts w:ascii="Times New Roman" w:hAnsi="Times New Roman" w:cs="Times New Roman"/>
+            <w:sz w:val="24"/>
+            <w:szCs w:val="24"/>
+            <w:lang w:val="en-US"/>
+          </w:rPr>
+          <w:t>d such as background sound</w:t>
+        </w:r>
+      </w:ins>
+      <w:del w:id="3" w:author="Damianov, Momchil" w:date="2023-10-29T10:36:00Z">
+        <w:r>
+          <w:rPr>
+            <w:rFonts w:ascii="Times New Roman" w:hAnsi="Times New Roman" w:cs="Times New Roman"/>
+            <w:sz w:val="24"/>
+            <w:szCs w:val="24"/>
+            <w:lang w:val="en-US"/>
+          </w:rPr>
+          <w:delText xml:space="preserve">d effects </w:delText>
+        </w:r>
+      </w:del>
+      <w:del w:id="4" w:author="Damianov, Momchil" w:date="2023-10-29T10:34:00Z">
+        <w:r>
+          <w:rPr>
+            <w:rFonts w:ascii="Times New Roman" w:hAnsi="Times New Roman" w:cs="Times New Roman"/>
+            <w:sz w:val="24"/>
+            <w:szCs w:val="24"/>
+            <w:lang w:val="en-US"/>
+          </w:rPr>
+          <w:delText>for player actions and interactions.</w:delText>
+        </w:r>
+      </w:del>
+    </w:p>
+    <w:p>
+      <w:pPr>
+        <w:spacing w:line="480" w:lineRule="auto"/>
+        <w:rPr>
+          <w:rFonts w:ascii="Times New Roman" w:hAnsi="Times New Roman" w:cs="Times New Roman"/>
+          <w:sz w:val="24"/>
+          <w:szCs w:val="24"/>
+          <w:lang w:val="en-US"/>
+        </w:rPr>
+      </w:pPr>
+      <w:r>
+        <w:rPr>
+          <w:rFonts w:ascii="Times New Roman" w:hAnsi="Times New Roman" w:cs="Times New Roman"/>
+          <w:sz w:val="24"/>
+          <w:szCs w:val="24"/>
+          <w:lang w:val="en-US"/>
+        </w:rPr>
+        <w:t xml:space="preserve">    - How to Demo: Demonstrate audio feedback for actions like dodging, collisions, and scoring.</w:t>
+      </w:r>
+    </w:p>
+    <w:p>
+      <w:pPr>
+        <w:spacing w:line="480" w:lineRule="auto"/>
+        <w:rPr>
+          <w:rFonts w:ascii="Times New Roman" w:hAnsi="Times New Roman" w:cs="Times New Roman"/>
+          <w:sz w:val="24"/>
+          <w:szCs w:val="24"/>
+          <w:lang w:val="en-US"/>
+        </w:rPr>
+      </w:pPr>
+      <w:r>
+        <w:rPr>
+          <w:rFonts w:ascii="Times New Roman" w:hAnsi="Times New Roman" w:cs="Times New Roman"/>
+          <w:sz w:val="24"/>
+          <w:szCs w:val="24"/>
+          <w:lang w:val="en-US"/>
+        </w:rPr>
+        <w:t xml:space="preserve">    - Notes: Gain experience in integrating sound into the game.</w:t>
+      </w:r>
+    </w:p>
+    <w:p>
+      <w:pPr>
+        <w:spacing w:line="480" w:lineRule="auto"/>
+        <w:rPr>
+          <w:rFonts w:ascii="Times New Roman" w:hAnsi="Times New Roman" w:cs="Times New Roman"/>
+          <w:sz w:val="24"/>
+          <w:szCs w:val="24"/>
+          <w:lang w:val="en-US"/>
+        </w:rPr>
+      </w:pPr>
+    </w:p>
+    <w:p>
+      <w:pPr>
+        <w:spacing w:line="480" w:lineRule="auto"/>
+        <w:rPr>
+          <w:rFonts w:ascii="Times New Roman" w:hAnsi="Times New Roman" w:cs="Times New Roman"/>
+          <w:sz w:val="24"/>
+          <w:szCs w:val="24"/>
+          <w:lang w:val="en-US"/>
+        </w:rPr>
+      </w:pPr>
+      <w:r>
+        <w:rPr>
+          <w:rFonts w:ascii="Times New Roman" w:hAnsi="Times New Roman" w:cs="Times New Roman"/>
+          <w:sz w:val="24"/>
+          <w:szCs w:val="24"/>
+          <w:lang w:val="en-US"/>
+        </w:rPr>
+        <w:t>11. High Score System</w:t>
+      </w:r>
+    </w:p>
+    <w:p>
+      <w:pPr>
+        <w:spacing w:line="480" w:lineRule="auto"/>
+        <w:rPr>
+          <w:rFonts w:ascii="Times New Roman" w:hAnsi="Times New Roman" w:cs="Times New Roman"/>
+          <w:sz w:val="24"/>
+          <w:szCs w:val="24"/>
+          <w:lang w:val="en-US"/>
+        </w:rPr>
+      </w:pPr>
+      <w:r>
+        <w:rPr>
+          <w:rFonts w:ascii="Times New Roman" w:hAnsi="Times New Roman" w:cs="Times New Roman"/>
+          <w:sz w:val="24"/>
+          <w:szCs w:val="24"/>
+          <w:lang w:val="en-US"/>
+        </w:rPr>
+        <w:t xml:space="preserve">    - Name: Implement a high score system.</w:t>
+      </w:r>
+    </w:p>
+    <w:p>
+      <w:pPr>
+        <w:spacing w:line="480" w:lineRule="auto"/>
+        <w:rPr>
+          <w:rFonts w:ascii="Times New Roman" w:hAnsi="Times New Roman" w:cs="Times New Roman"/>
+          <w:sz w:val="24"/>
+          <w:szCs w:val="24"/>
+          <w:lang w:val="en-US"/>
+        </w:rPr>
+      </w:pPr>
+      <w:r>
+        <w:rPr>
+          <w:rFonts w:ascii="Times New Roman" w:hAnsi="Times New Roman" w:cs="Times New Roman"/>
+          <w:sz w:val="24"/>
+          <w:szCs w:val="24"/>
+          <w:lang w:val="en-US"/>
+        </w:rPr>
+        <w:t xml:space="preserve">    - How to Demo: Show the highest score achieved in the game and persistently store high scores.</w:t>
+      </w:r>
+    </w:p>
+    <w:p>
+      <w:pPr>
+        <w:spacing w:line="480" w:lineRule="auto"/>
+        <w:rPr>
+          <w:rFonts w:ascii="Times New Roman" w:hAnsi="Times New Roman" w:cs="Times New Roman"/>
+          <w:sz w:val="24"/>
+          <w:szCs w:val="24"/>
+          <w:lang w:val="en-US"/>
+        </w:rPr>
+      </w:pPr>
+      <w:r>
+        <w:rPr>
+          <w:rFonts w:ascii="Times New Roman" w:hAnsi="Times New Roman" w:cs="Times New Roman"/>
+          <w:sz w:val="24"/>
+          <w:szCs w:val="24"/>
+          <w:lang w:val="en-US"/>
+        </w:rPr>
+        <w:t xml:space="preserve">    - Notes: Learn to save and retrieve high scores between game sessions.</w:t>
+      </w:r>
+    </w:p>
+    <w:p>
+      <w:pPr>
+        <w:spacing w:line="480" w:lineRule="auto"/>
+        <w:rPr>
+          <w:rFonts w:ascii="Times New Roman" w:hAnsi="Times New Roman" w:cs="Times New Roman"/>
+          <w:sz w:val="24"/>
+          <w:szCs w:val="24"/>
+          <w:lang w:val="en-US"/>
+        </w:rPr>
+      </w:pPr>
+    </w:p>
+    <w:p>
+      <w:pPr>
+        <w:spacing w:line="480" w:lineRule="auto"/>
+        <w:rPr>
+          <w:rFonts w:ascii="Times New Roman" w:hAnsi="Times New Roman" w:cs="Times New Roman"/>
+          <w:sz w:val="24"/>
+          <w:szCs w:val="24"/>
+          <w:lang w:val="en-US"/>
+        </w:rPr>
+      </w:pPr>
+      <w:r>
+        <w:rPr>
+          <w:rFonts w:ascii="Times New Roman" w:hAnsi="Times New Roman" w:cs="Times New Roman"/>
+          <w:sz w:val="24"/>
+          <w:szCs w:val="24"/>
+          <w:lang w:val="en-US"/>
+        </w:rPr>
+        <w:t xml:space="preserve">12. </w:t>
+      </w:r>
+      <w:r>
+        <w:rPr>
+          <w:rFonts w:ascii="Times New Roman" w:hAnsi="Times New Roman" w:cs="Times New Roman"/>
+          <w:sz w:val="24"/>
+          <w:szCs w:val="24"/>
+          <w:lang w:val="en-US"/>
+        </w:rPr>
+        <w:t>G</w:t>
+      </w:r>
+      <w:r>
+        <w:rPr>
+          <w:rFonts w:ascii="Times New Roman" w:hAnsi="Times New Roman" w:cs="Times New Roman"/>
+          <w:sz w:val="24"/>
+          <w:szCs w:val="24"/>
+          <w:lang w:val="en-US"/>
+        </w:rPr>
+        <w:t>it</w:t>
+      </w:r>
+    </w:p>
+    <w:p>
+      <w:pPr>
+        <w:spacing w:line="480" w:lineRule="auto"/>
+        <w:rPr>
+          <w:rFonts w:ascii="Times New Roman" w:hAnsi="Times New Roman" w:cs="Times New Roman"/>
+          <w:sz w:val="24"/>
+          <w:szCs w:val="24"/>
+          <w:lang w:val="en-US"/>
+        </w:rPr>
+      </w:pPr>
+      <w:r>
+        <w:rPr>
+          <w:rFonts w:ascii="Times New Roman" w:hAnsi="Times New Roman" w:cs="Times New Roman"/>
+          <w:sz w:val="24"/>
+          <w:szCs w:val="24"/>
+          <w:lang w:val="en-US"/>
+        </w:rPr>
+        <w:t xml:space="preserve">    </w:t>
+      </w:r>
+      <w:r>
+        <w:rPr>
+          <w:rFonts w:ascii="Times New Roman" w:hAnsi="Times New Roman" w:cs="Times New Roman"/>
+          <w:sz w:val="24"/>
+          <w:szCs w:val="24"/>
+          <w:lang w:val="en-US"/>
+        </w:rPr>
+        <w:t>-</w:t>
+      </w:r>
+      <w:r>
+        <w:rPr>
+          <w:rFonts w:ascii="Times New Roman" w:hAnsi="Times New Roman" w:cs="Times New Roman"/>
+          <w:sz w:val="24"/>
+          <w:szCs w:val="24"/>
+          <w:lang w:val="en-US"/>
+        </w:rPr>
+        <w:t xml:space="preserve"> Name:</w:t>
+      </w:r>
+      <w:r>
+        <w:rPr>
+          <w:rFonts w:ascii="Times New Roman" w:hAnsi="Times New Roman" w:cs="Times New Roman"/>
+          <w:sz w:val="24"/>
+          <w:szCs w:val="24"/>
+          <w:lang w:val="en-US"/>
+        </w:rPr>
+        <w:t xml:space="preserve"> </w:t>
+      </w:r>
+      <w:r>
+        <w:rPr>
+          <w:rFonts w:ascii="Times New Roman" w:hAnsi="Times New Roman" w:cs="Times New Roman"/>
+          <w:sz w:val="24"/>
+          <w:szCs w:val="24"/>
+          <w:lang w:val="en-US"/>
+        </w:rPr>
+        <w:t>Use GitHub to s</w:t>
+      </w:r>
+      <w:r>
+        <w:rPr>
+          <w:rFonts w:ascii="Times New Roman" w:hAnsi="Times New Roman" w:cs="Times New Roman"/>
+          <w:sz w:val="24"/>
+          <w:szCs w:val="24"/>
+          <w:lang w:val="en-US"/>
+        </w:rPr>
+        <w:t>tore code in a cloud</w:t>
+      </w:r>
+    </w:p>
+    <w:p>
+      <w:pPr>
+        <w:spacing w:line="480" w:lineRule="auto"/>
+        <w:rPr>
+          <w:rFonts w:ascii="Times New Roman" w:hAnsi="Times New Roman" w:cs="Times New Roman"/>
+          <w:sz w:val="24"/>
+          <w:szCs w:val="24"/>
+          <w:lang w:val="en-US"/>
+        </w:rPr>
+      </w:pPr>
+      <w:r>
+        <w:rPr>
+          <w:rFonts w:ascii="Times New Roman" w:hAnsi="Times New Roman" w:cs="Times New Roman"/>
+          <w:sz w:val="24"/>
+          <w:szCs w:val="24"/>
+          <w:lang w:val="en-US"/>
+        </w:rPr>
+        <w:t xml:space="preserve">    </w:t>
+      </w:r>
+      <w:r>
+        <w:rPr>
+          <w:rFonts w:ascii="Times New Roman" w:hAnsi="Times New Roman" w:cs="Times New Roman"/>
+          <w:sz w:val="24"/>
+          <w:szCs w:val="24"/>
+          <w:lang w:val="en-US"/>
+        </w:rPr>
+        <w:t>-</w:t>
+      </w:r>
+      <w:r>
+        <w:rPr>
+          <w:rFonts w:ascii="Times New Roman" w:hAnsi="Times New Roman" w:cs="Times New Roman"/>
+          <w:sz w:val="24"/>
+          <w:szCs w:val="24"/>
+          <w:lang w:val="en-US"/>
+        </w:rPr>
+        <w:t xml:space="preserve"> How to Demo: </w:t>
+      </w:r>
+      <w:r>
+        <w:rPr>
+          <w:rFonts w:ascii="Times New Roman" w:hAnsi="Times New Roman" w:cs="Times New Roman"/>
+          <w:sz w:val="24"/>
+          <w:szCs w:val="24"/>
+          <w:lang w:val="en-US"/>
+        </w:rPr>
+        <w:t xml:space="preserve"> </w:t>
+      </w:r>
+      <w:r>
+        <w:rPr>
+          <w:rFonts w:ascii="Times New Roman" w:hAnsi="Times New Roman" w:cs="Times New Roman"/>
+          <w:sz w:val="24"/>
+          <w:szCs w:val="24"/>
+          <w:lang w:val="en-US"/>
+        </w:rPr>
+        <w:t xml:space="preserve">Store and manage code using a reliable online platform for </w:t>
+      </w:r>
+      <w:r>
+        <w:rPr>
+          <w:rFonts w:ascii="Times New Roman" w:hAnsi="Times New Roman" w:cs="Times New Roman"/>
+          <w:sz w:val="24"/>
+          <w:szCs w:val="24"/>
+          <w:lang w:val="en-US"/>
+        </w:rPr>
+        <w:t>group projects</w:t>
+      </w:r>
+    </w:p>
+    <w:p>
+      <w:pPr>
+        <w:spacing w:line="480" w:lineRule="auto"/>
+        <w:rPr>
+          <w:rFonts w:ascii="Times New Roman" w:hAnsi="Times New Roman" w:cs="Times New Roman"/>
+          <w:sz w:val="24"/>
+          <w:szCs w:val="24"/>
+          <w:lang w:val="en-US"/>
+        </w:rPr>
+      </w:pPr>
+      <w:r>
+        <w:rPr>
+          <w:rFonts w:ascii="Times New Roman" w:hAnsi="Times New Roman" w:cs="Times New Roman"/>
+          <w:sz w:val="24"/>
+          <w:szCs w:val="24"/>
+          <w:lang w:val="en-US"/>
+        </w:rPr>
+        <w:t xml:space="preserve">    </w:t>
+      </w:r>
+      <w:r>
+        <w:rPr>
+          <w:rFonts w:ascii="Times New Roman" w:hAnsi="Times New Roman" w:cs="Times New Roman"/>
+          <w:sz w:val="24"/>
+          <w:szCs w:val="24"/>
+          <w:lang w:val="en-US"/>
+        </w:rPr>
+        <w:t xml:space="preserve">- </w:t>
+      </w:r>
+      <w:r>
+        <w:rPr>
+          <w:rFonts w:ascii="Times New Roman" w:hAnsi="Times New Roman" w:cs="Times New Roman"/>
+          <w:sz w:val="24"/>
+          <w:szCs w:val="24"/>
+          <w:lang w:val="en-US"/>
+        </w:rPr>
+        <w:t>Notes: Learn to save and retrieve versions of code using GitHub</w:t>
+      </w:r>
+    </w:p>
+    <w:p>
+      <w:pPr>
+        <w:spacing w:line="480" w:lineRule="auto"/>
+        <w:rPr>
+          <w:rFonts w:ascii="Times New Roman" w:hAnsi="Times New Roman" w:cs="Times New Roman"/>
+          <w:sz w:val="24"/>
+          <w:szCs w:val="24"/>
+          <w:lang w:val="en-US"/>
+        </w:rPr>
+      </w:pPr>
+    </w:p>
+    <w:p>
+      <w:pPr>
+        <w:spacing w:line="480" w:lineRule="auto"/>
+        <w:rPr>
+          <w:rFonts w:ascii="Times New Roman" w:hAnsi="Times New Roman" w:cs="Times New Roman"/>
+          <w:sz w:val="24"/>
+          <w:szCs w:val="24"/>
+          <w:lang w:val="en-US"/>
+        </w:rPr>
+      </w:pPr>
+      <w:r>
+        <w:rPr>
+          <w:rFonts w:ascii="Times New Roman" w:hAnsi="Times New Roman" w:cs="Times New Roman"/>
+          <w:sz w:val="24"/>
+          <w:szCs w:val="24"/>
+          <w:lang w:val="en-US"/>
+        </w:rPr>
+        <w:t>Priority: The backlog items are prioritized from top to bottom based on their importance to the game's core functionality and user experience.</w:t>
+      </w:r>
+    </w:p>
+    <w:p>
+      <w:pPr>
+        <w:spacing w:line="480" w:lineRule="auto"/>
+        <w:rPr>
+          <w:rFonts w:ascii="Times New Roman" w:hAnsi="Times New Roman" w:cs="Times New Roman"/>
+          <w:sz w:val="24"/>
+          <w:szCs w:val="24"/>
+          <w:lang w:val="en-US"/>
+        </w:rPr>
+      </w:pPr>
+    </w:p>
+    <w:p>
+      <w:pPr>
+        <w:spacing w:line="480" w:lineRule="auto"/>
+        <w:rPr>
+          <w:del w:id="5" w:author="Damianov, Momchil" w:date="2023-10-29T10:33:00Z"/>
+          <w:rFonts w:ascii="Times New Roman" w:hAnsi="Times New Roman" w:cs="Times New Roman"/>
+          <w:sz w:val="24"/>
+          <w:szCs w:val="24"/>
+          <w:lang w:val="en-US"/>
+        </w:rPr>
+      </w:pPr>
+    </w:p>
+    <w:p>
+      <w:pPr>
+        <w:spacing w:line="480" w:lineRule="auto"/>
+        <w:rPr>
+          <w:del w:id="6" w:author="Damianov, Momchil" w:date="2023-10-29T10:33:00Z"/>
+          <w:rFonts w:ascii="Times New Roman" w:hAnsi="Times New Roman" w:cs="Times New Roman"/>
+          <w:sz w:val="24"/>
+          <w:szCs w:val="24"/>
+          <w:lang w:val="en-US"/>
+        </w:rPr>
+      </w:pPr>
+    </w:p>
+    <w:p>
+      <w:pPr>
+        <w:spacing w:line="480" w:lineRule="auto"/>
+        <w:rPr>
+          <w:ins w:id="7" w:author="Damianov, Momchil" w:date="2023-10-23T15:34:00Z"/>
+          <w:rFonts w:ascii="Times New Roman" w:hAnsi="Times New Roman" w:cs="Times New Roman"/>
+          <w:smallCaps/>
+          <w:sz w:val="24"/>
+          <w:szCs w:val="24"/>
+          <w:lang w:val="en-US"/>
+        </w:rPr>
+        <w:pPrChange w:id="8" w:author="Damianov, Momchil" w:date="2023-10-29T10:33:00Z">
+          <w:pPr>
+            <w:spacing w:line="480" w:lineRule="auto"/>
+            <w:jc w:val="center"/>
+          </w:pPr>
+        </w:pPrChange>
+      </w:pPr>
+    </w:p>
+    <w:p>
+      <w:pPr>
+        <w:spacing w:line="480" w:lineRule="auto"/>
+        <w:rPr>
+          <w:rFonts w:ascii="Times New Roman" w:hAnsi="Times New Roman" w:cs="Times New Roman"/>
           <w:smallCaps/>
           <w:color w:val="FFFFFF" w:themeColor="background1"/>
           <w:sz w:val="24"/>
           <w:szCs w:val="24"/>
           <w:lang w:val="en-US"/>
-          <w:rPrChange w:id="3" w:author="Damianov, Momchil" w:date="2023-10-23T15:34:00Z">
+          <w:rPrChange w:id="9" w:author="Damianov, Momchil" w:date="2023-10-23T15:34:00Z">
             <w:rPr>
               <w:lang w:val="en-US"/>
             </w:rPr>
@@ -2679,6 +2782,29 @@
       <w:spacing w:after="0" w:line="240" w:lineRule="auto"/>
     </w:pPr>
   </w:style>
+  <w:style w:type="character" w:styleId="Hyperlink">
+    <w:name w:val="Hyperlink"/>
+    <w:basedOn w:val="DefaultParagraphFont"/>
+    <w:uiPriority w:val="99"/>
+    <w:unhideWhenUsed/>
+    <w:rsid w:val="00B457E7"/>
+    <w:rPr>
+      <w:color w:val="0563C1" w:themeColor="hyperlink"/>
+      <w:u w:val="single"/>
+    </w:rPr>
+  </w:style>
+  <w:style w:type="character" w:styleId="UnresolvedMention">
+    <w:name w:val="Unresolved Mention"/>
+    <w:basedOn w:val="DefaultParagraphFont"/>
+    <w:uiPriority w:val="99"/>
+    <w:semiHidden/>
+    <w:unhideWhenUsed/>
+    <w:rsid w:val="00B457E7"/>
+    <w:rPr>
+      <w:color w:val="605E5C"/>
+      <w:shd w:val="clear" w:color="auto" w:fill="E1DFDD"/>
+    </w:rPr>
+  </w:style>
 </w:styles>
 </file>
 
